--- a/PHASE 1/ASSIGNMENT 3.docx
+++ b/PHASE 1/ASSIGNMENT 3.docx
@@ -104,7 +104,7 @@
               <w:rPr>
                 <w:rFonts w:ascii="Calibri" w:hAnsi="Calibri" w:cs="Times New Roman"/>
               </w:rPr>
-              <w:t>SRIKANTH K</w:t>
+              <w:t>AJITH M</w:t>
             </w:r>
           </w:p>
         </w:tc>
@@ -142,7 +142,13 @@
               <w:rPr>
                 <w:rFonts w:ascii="Calibri" w:hAnsi="Calibri" w:cs="Times New Roman"/>
               </w:rPr>
-              <w:t>715319106019</w:t>
+              <w:t>7153191060</w:t>
+            </w:r>
+            <w:r>
+              <w:rPr>
+                <w:rFonts w:ascii="Calibri" w:hAnsi="Calibri" w:cs="Times New Roman"/>
+              </w:rPr>
+              <w:t>01</w:t>
             </w:r>
           </w:p>
         </w:tc>
@@ -404,47 +410,7 @@
           <w:sz w:val="28"/>
           <w:szCs w:val="28"/>
         </w:rPr>
-        <w:t xml:space="preserve"> way from “Hey </w:t>
-      </w:r>
-      <w:proofErr w:type="spellStart"/>
-      <w:r>
-        <w:rPr>
-          <w:rFonts w:eastAsia="Times New Roman" w:cstheme="minorHAnsi"/>
-          <w:color w:val="000000" w:themeColor="text1"/>
-          <w:sz w:val="28"/>
-          <w:szCs w:val="28"/>
-        </w:rPr>
-        <w:t>Siri</w:t>
-      </w:r>
-      <w:proofErr w:type="spellEnd"/>
-      <w:r>
-        <w:rPr>
-          <w:rFonts w:eastAsia="Times New Roman" w:cstheme="minorHAnsi"/>
-          <w:color w:val="000000" w:themeColor="text1"/>
-          <w:sz w:val="28"/>
-          <w:szCs w:val="28"/>
-        </w:rPr>
-        <w:t xml:space="preserve">, make me a million dollar </w:t>
-      </w:r>
-      <w:proofErr w:type="spellStart"/>
-      <w:r>
-        <w:rPr>
-          <w:rFonts w:eastAsia="Times New Roman" w:cstheme="minorHAnsi"/>
-          <w:color w:val="000000" w:themeColor="text1"/>
-          <w:sz w:val="28"/>
-          <w:szCs w:val="28"/>
-        </w:rPr>
-        <w:t>iPhone</w:t>
-      </w:r>
-      <w:proofErr w:type="spellEnd"/>
-      <w:r>
-        <w:rPr>
-          <w:rFonts w:eastAsia="Times New Roman" w:cstheme="minorHAnsi"/>
-          <w:color w:val="000000" w:themeColor="text1"/>
-          <w:sz w:val="28"/>
-          <w:szCs w:val="28"/>
-        </w:rPr>
-        <w:t xml:space="preserve"> app”. It’s still necessary to use my software design skills to figure out what the different bits of code should do in my app.</w:t>
+        <w:t> way from “Hey Siri, make me a million dollar iPhone app”. It’s still necessary to use my software design skills to figure out what the different bits of code should do in my app.</w:t>
       </w:r>
     </w:p>
     <w:p>
@@ -995,27 +961,7 @@
           <w:color w:val="000000" w:themeColor="text1"/>
         </w:rPr>
         <w:lastRenderedPageBreak/>
-        <w:t xml:space="preserve"># </w:t>
-      </w:r>
-      <w:proofErr w:type="gramStart"/>
-      <w:r>
-        <w:rPr>
-          <w:rFonts w:eastAsia="Times New Roman" w:cstheme="minorHAnsi"/>
-          <w:i/>
-          <w:iCs/>
-          <w:color w:val="000000" w:themeColor="text1"/>
-        </w:rPr>
-        <w:t>load</w:t>
-      </w:r>
-      <w:proofErr w:type="gramEnd"/>
-      <w:r>
-        <w:rPr>
-          <w:rFonts w:eastAsia="Times New Roman" w:cstheme="minorHAnsi"/>
-          <w:i/>
-          <w:iCs/>
-          <w:color w:val="000000" w:themeColor="text1"/>
-        </w:rPr>
-        <w:t xml:space="preserve"> dataset (student Portuguese scores)</w:t>
+        <w:t># load dataset (student Portuguese scores)</w:t>
       </w:r>
     </w:p>
     <w:p>
@@ -1044,7 +990,6 @@
           <w:color w:val="000000" w:themeColor="text1"/>
         </w:rPr>
       </w:pPr>
-      <w:proofErr w:type="gramStart"/>
       <w:r>
         <w:rPr>
           <w:rFonts w:eastAsia="Times New Roman" w:cstheme="minorHAnsi"/>
@@ -1054,7 +999,6 @@
         </w:rPr>
         <w:t>import</w:t>
       </w:r>
-      <w:proofErr w:type="gramEnd"/>
       <w:r>
         <w:rPr>
           <w:rFonts w:eastAsia="Times New Roman" w:cstheme="minorHAnsi"/>
@@ -1126,15 +1070,7 @@
           <w:rFonts w:eastAsia="Times New Roman" w:cstheme="minorHAnsi"/>
           <w:color w:val="000000" w:themeColor="text1"/>
         </w:rPr>
-        <w:t xml:space="preserve"> </w:t>
-      </w:r>
-      <w:proofErr w:type="spellStart"/>
-      <w:r>
-        <w:rPr>
-          <w:rFonts w:eastAsia="Times New Roman" w:cstheme="minorHAnsi"/>
-          <w:color w:val="000000" w:themeColor="text1"/>
-        </w:rPr>
-        <w:t>pd</w:t>
+        <w:t xml:space="preserve"> pd</w:t>
       </w:r>
       <w:r>
         <w:rPr>
@@ -1150,31 +1086,7 @@
           <w:rFonts w:eastAsia="Times New Roman" w:cstheme="minorHAnsi"/>
           <w:color w:val="000000" w:themeColor="text1"/>
         </w:rPr>
-        <w:t>read_</w:t>
-      </w:r>
-      <w:proofErr w:type="gramStart"/>
-      <w:r>
-        <w:rPr>
-          <w:rFonts w:eastAsia="Times New Roman" w:cstheme="minorHAnsi"/>
-          <w:color w:val="000000" w:themeColor="text1"/>
-        </w:rPr>
-        <w:t>csv</w:t>
-      </w:r>
-      <w:proofErr w:type="spellEnd"/>
-      <w:r>
-        <w:rPr>
-          <w:rFonts w:eastAsia="Times New Roman" w:cstheme="minorHAnsi"/>
-          <w:color w:val="000000" w:themeColor="text1"/>
-        </w:rPr>
-        <w:t>(</w:t>
-      </w:r>
-      <w:proofErr w:type="gramEnd"/>
-      <w:r>
-        <w:rPr>
-          <w:rFonts w:eastAsia="Times New Roman" w:cstheme="minorHAnsi"/>
-          <w:color w:val="000000" w:themeColor="text1"/>
-        </w:rPr>
-        <w:t>'student-por.csv', sep</w:t>
+        <w:t>read_csv('student-por.csv', sep</w:t>
       </w:r>
       <w:r>
         <w:rPr>
@@ -1219,30 +1131,12 @@
           <w:color w:val="000000" w:themeColor="text1"/>
         </w:rPr>
       </w:pPr>
-      <w:proofErr w:type="spellStart"/>
-      <w:proofErr w:type="gramStart"/>
-      <w:r>
-        <w:rPr>
-          <w:rFonts w:eastAsia="Times New Roman" w:cstheme="minorHAnsi"/>
-          <w:color w:val="000000" w:themeColor="text1"/>
-        </w:rPr>
-        <w:t>len</w:t>
-      </w:r>
-      <w:proofErr w:type="spellEnd"/>
-      <w:r>
-        <w:rPr>
-          <w:rFonts w:eastAsia="Times New Roman" w:cstheme="minorHAnsi"/>
-          <w:color w:val="000000" w:themeColor="text1"/>
-        </w:rPr>
-        <w:t>(</w:t>
-      </w:r>
-      <w:proofErr w:type="gramEnd"/>
-      <w:r>
-        <w:rPr>
-          <w:rFonts w:eastAsia="Times New Roman" w:cstheme="minorHAnsi"/>
-          <w:color w:val="000000" w:themeColor="text1"/>
-        </w:rPr>
-        <w:t>d)</w:t>
+      <w:r>
+        <w:rPr>
+          <w:rFonts w:eastAsia="Times New Roman" w:cstheme="minorHAnsi"/>
+          <w:color w:val="000000" w:themeColor="text1"/>
+        </w:rPr>
+        <w:t>len(d)</w:t>
       </w:r>
     </w:p>
     <w:p>
@@ -1255,21 +1149,12 @@
           <w:color w:val="000000" w:themeColor="text1"/>
         </w:rPr>
       </w:pPr>
-      <w:proofErr w:type="gramStart"/>
-      <w:r>
-        <w:rPr>
-          <w:rFonts w:eastAsia="Times New Roman" w:cstheme="minorHAnsi"/>
-          <w:color w:val="000000" w:themeColor="text1"/>
-        </w:rPr>
-        <w:t>Out[</w:t>
-      </w:r>
-      <w:proofErr w:type="gramEnd"/>
-      <w:r>
-        <w:rPr>
-          <w:rFonts w:eastAsia="Times New Roman" w:cstheme="minorHAnsi"/>
-          <w:color w:val="000000" w:themeColor="text1"/>
-        </w:rPr>
-        <w:t>1]:</w:t>
+      <w:r>
+        <w:rPr>
+          <w:rFonts w:eastAsia="Times New Roman" w:cstheme="minorHAnsi"/>
+          <w:color w:val="000000" w:themeColor="text1"/>
+        </w:rPr>
+        <w:t>Out[1]:</w:t>
       </w:r>
     </w:p>
     <w:p>
@@ -1388,21 +1273,12 @@
           <w:color w:val="000000" w:themeColor="text1"/>
         </w:rPr>
       </w:pPr>
-      <w:proofErr w:type="gramStart"/>
-      <w:r>
-        <w:rPr>
-          <w:rFonts w:eastAsia="Times New Roman" w:cstheme="minorHAnsi"/>
-          <w:color w:val="000000" w:themeColor="text1"/>
-        </w:rPr>
-        <w:t>d[</w:t>
-      </w:r>
-      <w:proofErr w:type="gramEnd"/>
-      <w:r>
-        <w:rPr>
-          <w:rFonts w:eastAsia="Times New Roman" w:cstheme="minorHAnsi"/>
-          <w:color w:val="000000" w:themeColor="text1"/>
-        </w:rPr>
-        <w:t xml:space="preserve">'pass'] </w:t>
+      <w:r>
+        <w:rPr>
+          <w:rFonts w:eastAsia="Times New Roman" w:cstheme="minorHAnsi"/>
+          <w:color w:val="000000" w:themeColor="text1"/>
+        </w:rPr>
+        <w:t xml:space="preserve">d['pass'] </w:t>
       </w:r>
       <w:r>
         <w:rPr>
@@ -1418,15 +1294,7 @@
           <w:rFonts w:eastAsia="Times New Roman" w:cstheme="minorHAnsi"/>
           <w:color w:val="000000" w:themeColor="text1"/>
         </w:rPr>
-        <w:t xml:space="preserve"> </w:t>
-      </w:r>
-      <w:proofErr w:type="spellStart"/>
-      <w:r>
-        <w:rPr>
-          <w:rFonts w:eastAsia="Times New Roman" w:cstheme="minorHAnsi"/>
-          <w:color w:val="000000" w:themeColor="text1"/>
-        </w:rPr>
-        <w:t>d</w:t>
+        <w:t xml:space="preserve"> d</w:t>
       </w:r>
       <w:r>
         <w:rPr>
@@ -1442,15 +1310,7 @@
           <w:rFonts w:eastAsia="Times New Roman" w:cstheme="minorHAnsi"/>
           <w:color w:val="000000" w:themeColor="text1"/>
         </w:rPr>
-        <w:t>apply</w:t>
-      </w:r>
-      <w:proofErr w:type="spellEnd"/>
-      <w:r>
-        <w:rPr>
-          <w:rFonts w:eastAsia="Times New Roman" w:cstheme="minorHAnsi"/>
-          <w:color w:val="000000" w:themeColor="text1"/>
-        </w:rPr>
-        <w:t>(</w:t>
+        <w:t>apply(</w:t>
       </w:r>
       <w:r>
         <w:rPr>
@@ -1612,16 +1472,7 @@
           <w:rFonts w:eastAsia="Times New Roman" w:cstheme="minorHAnsi"/>
           <w:color w:val="000000" w:themeColor="text1"/>
         </w:rPr>
-        <w:t xml:space="preserve"> </w:t>
-      </w:r>
-      <w:proofErr w:type="spellStart"/>
-      <w:proofErr w:type="gramStart"/>
-      <w:r>
-        <w:rPr>
-          <w:rFonts w:eastAsia="Times New Roman" w:cstheme="minorHAnsi"/>
-          <w:color w:val="000000" w:themeColor="text1"/>
-        </w:rPr>
-        <w:t>d</w:t>
+        <w:t xml:space="preserve"> d</w:t>
       </w:r>
       <w:r>
         <w:rPr>
@@ -1637,23 +1488,7 @@
           <w:rFonts w:eastAsia="Times New Roman" w:cstheme="minorHAnsi"/>
           <w:color w:val="000000" w:themeColor="text1"/>
         </w:rPr>
-        <w:t>drop</w:t>
-      </w:r>
-      <w:proofErr w:type="spellEnd"/>
-      <w:r>
-        <w:rPr>
-          <w:rFonts w:eastAsia="Times New Roman" w:cstheme="minorHAnsi"/>
-          <w:color w:val="000000" w:themeColor="text1"/>
-        </w:rPr>
-        <w:t>(</w:t>
-      </w:r>
-      <w:proofErr w:type="gramEnd"/>
-      <w:r>
-        <w:rPr>
-          <w:rFonts w:eastAsia="Times New Roman" w:cstheme="minorHAnsi"/>
-          <w:color w:val="000000" w:themeColor="text1"/>
-        </w:rPr>
-        <w:t>['G1', 'G2', 'G3'], axis</w:t>
+        <w:t>drop(['G1', 'G2', 'G3'], axis</w:t>
       </w:r>
       <w:r>
         <w:rPr>
@@ -1698,8 +1533,6 @@
           <w:color w:val="000000" w:themeColor="text1"/>
         </w:rPr>
       </w:pPr>
-      <w:proofErr w:type="spellStart"/>
-      <w:proofErr w:type="gramStart"/>
       <w:r>
         <w:rPr>
           <w:rFonts w:eastAsia="Times New Roman" w:cstheme="minorHAnsi"/>
@@ -1721,17 +1554,8 @@
           <w:rFonts w:eastAsia="Times New Roman" w:cstheme="minorHAnsi"/>
           <w:color w:val="000000" w:themeColor="text1"/>
         </w:rPr>
-        <w:t>head</w:t>
-      </w:r>
-      <w:proofErr w:type="spellEnd"/>
-      <w:r>
-        <w:rPr>
-          <w:rFonts w:eastAsia="Times New Roman" w:cstheme="minorHAnsi"/>
-          <w:color w:val="000000" w:themeColor="text1"/>
-        </w:rPr>
-        <w:t>()</w:t>
-      </w:r>
-      <w:proofErr w:type="gramEnd"/>
+        <w:t>head()</w:t>
+      </w:r>
     </w:p>
     <w:p>
       <w:pPr>
@@ -1743,21 +1567,12 @@
           <w:color w:val="000000" w:themeColor="text1"/>
         </w:rPr>
       </w:pPr>
-      <w:proofErr w:type="gramStart"/>
-      <w:r>
-        <w:rPr>
-          <w:rFonts w:eastAsia="Times New Roman" w:cstheme="minorHAnsi"/>
-          <w:color w:val="000000" w:themeColor="text1"/>
-        </w:rPr>
-        <w:t>Out[</w:t>
-      </w:r>
-      <w:proofErr w:type="gramEnd"/>
-      <w:r>
-        <w:rPr>
-          <w:rFonts w:eastAsia="Times New Roman" w:cstheme="minorHAnsi"/>
-          <w:color w:val="000000" w:themeColor="text1"/>
-        </w:rPr>
-        <w:t>2]:</w:t>
+      <w:r>
+        <w:rPr>
+          <w:rFonts w:eastAsia="Times New Roman" w:cstheme="minorHAnsi"/>
+          <w:color w:val="000000" w:themeColor="text1"/>
+        </w:rPr>
+        <w:t>Out[2]:</w:t>
       </w:r>
     </w:p>
     <w:tbl>
@@ -2019,7 +1834,6 @@
                 <w:color w:val="000000" w:themeColor="text1"/>
               </w:rPr>
             </w:pPr>
-            <w:proofErr w:type="spellStart"/>
             <w:r>
               <w:rPr>
                 <w:rFonts w:eastAsia="Times New Roman" w:cstheme="minorHAnsi"/>
@@ -2029,7 +1843,6 @@
               </w:rPr>
               <w:t>famsize</w:t>
             </w:r>
-            <w:proofErr w:type="spellEnd"/>
           </w:p>
         </w:tc>
         <w:tc>
@@ -2061,7 +1874,6 @@
                 <w:color w:val="000000" w:themeColor="text1"/>
               </w:rPr>
             </w:pPr>
-            <w:proofErr w:type="spellStart"/>
             <w:r>
               <w:rPr>
                 <w:rFonts w:eastAsia="Times New Roman" w:cstheme="minorHAnsi"/>
@@ -2071,7 +1883,6 @@
               </w:rPr>
               <w:t>Pstatus</w:t>
             </w:r>
-            <w:proofErr w:type="spellEnd"/>
           </w:p>
         </w:tc>
         <w:tc>
@@ -2103,7 +1914,6 @@
                 <w:color w:val="000000" w:themeColor="text1"/>
               </w:rPr>
             </w:pPr>
-            <w:proofErr w:type="spellStart"/>
             <w:r>
               <w:rPr>
                 <w:rFonts w:eastAsia="Times New Roman" w:cstheme="minorHAnsi"/>
@@ -2113,7 +1923,6 @@
               </w:rPr>
               <w:t>Medu</w:t>
             </w:r>
-            <w:proofErr w:type="spellEnd"/>
           </w:p>
         </w:tc>
         <w:tc>
@@ -2145,7 +1954,6 @@
                 <w:color w:val="000000" w:themeColor="text1"/>
               </w:rPr>
             </w:pPr>
-            <w:proofErr w:type="spellStart"/>
             <w:r>
               <w:rPr>
                 <w:rFonts w:eastAsia="Times New Roman" w:cstheme="minorHAnsi"/>
@@ -2155,7 +1963,6 @@
               </w:rPr>
               <w:t>Fedu</w:t>
             </w:r>
-            <w:proofErr w:type="spellEnd"/>
           </w:p>
         </w:tc>
         <w:tc>
@@ -2187,7 +1994,6 @@
                 <w:color w:val="000000" w:themeColor="text1"/>
               </w:rPr>
             </w:pPr>
-            <w:proofErr w:type="spellStart"/>
             <w:r>
               <w:rPr>
                 <w:rFonts w:eastAsia="Times New Roman" w:cstheme="minorHAnsi"/>
@@ -2197,7 +2003,6 @@
               </w:rPr>
               <w:t>Mjob</w:t>
             </w:r>
-            <w:proofErr w:type="spellEnd"/>
           </w:p>
         </w:tc>
         <w:tc>
@@ -2229,7 +2034,6 @@
                 <w:color w:val="000000" w:themeColor="text1"/>
               </w:rPr>
             </w:pPr>
-            <w:proofErr w:type="spellStart"/>
             <w:r>
               <w:rPr>
                 <w:rFonts w:eastAsia="Times New Roman" w:cstheme="minorHAnsi"/>
@@ -2239,7 +2043,6 @@
               </w:rPr>
               <w:t>Fjob</w:t>
             </w:r>
-            <w:proofErr w:type="spellEnd"/>
           </w:p>
         </w:tc>
         <w:tc>
@@ -2391,7 +2194,6 @@
                 <w:color w:val="000000" w:themeColor="text1"/>
               </w:rPr>
             </w:pPr>
-            <w:proofErr w:type="spellStart"/>
             <w:r>
               <w:rPr>
                 <w:rFonts w:eastAsia="Times New Roman" w:cstheme="minorHAnsi"/>
@@ -2401,7 +2203,6 @@
               </w:rPr>
               <w:t>famrel</w:t>
             </w:r>
-            <w:proofErr w:type="spellEnd"/>
           </w:p>
         </w:tc>
         <w:tc>
@@ -2433,7 +2234,6 @@
                 <w:color w:val="000000" w:themeColor="text1"/>
               </w:rPr>
             </w:pPr>
-            <w:proofErr w:type="spellStart"/>
             <w:r>
               <w:rPr>
                 <w:rFonts w:eastAsia="Times New Roman" w:cstheme="minorHAnsi"/>
@@ -2443,7 +2243,6 @@
               </w:rPr>
               <w:t>freetime</w:t>
             </w:r>
-            <w:proofErr w:type="spellEnd"/>
           </w:p>
         </w:tc>
         <w:tc>
@@ -2475,7 +2274,6 @@
                 <w:color w:val="000000" w:themeColor="text1"/>
               </w:rPr>
             </w:pPr>
-            <w:proofErr w:type="spellStart"/>
             <w:r>
               <w:rPr>
                 <w:rFonts w:eastAsia="Times New Roman" w:cstheme="minorHAnsi"/>
@@ -2485,7 +2283,6 @@
               </w:rPr>
               <w:t>goout</w:t>
             </w:r>
-            <w:proofErr w:type="spellEnd"/>
           </w:p>
         </w:tc>
         <w:tc>
@@ -2517,7 +2314,6 @@
                 <w:color w:val="000000" w:themeColor="text1"/>
               </w:rPr>
             </w:pPr>
-            <w:proofErr w:type="spellStart"/>
             <w:r>
               <w:rPr>
                 <w:rFonts w:eastAsia="Times New Roman" w:cstheme="minorHAnsi"/>
@@ -2527,7 +2323,6 @@
               </w:rPr>
               <w:t>Dalc</w:t>
             </w:r>
-            <w:proofErr w:type="spellEnd"/>
           </w:p>
         </w:tc>
         <w:tc>
@@ -2559,7 +2354,6 @@
                 <w:color w:val="000000" w:themeColor="text1"/>
               </w:rPr>
             </w:pPr>
-            <w:proofErr w:type="spellStart"/>
             <w:r>
               <w:rPr>
                 <w:rFonts w:eastAsia="Times New Roman" w:cstheme="minorHAnsi"/>
@@ -2569,7 +2363,6 @@
               </w:rPr>
               <w:t>Walc</w:t>
             </w:r>
-            <w:proofErr w:type="spellEnd"/>
           </w:p>
         </w:tc>
         <w:tc>
@@ -3049,7 +2842,6 @@
                 <w:color w:val="000000" w:themeColor="text1"/>
               </w:rPr>
             </w:pPr>
-            <w:proofErr w:type="spellStart"/>
             <w:r>
               <w:rPr>
                 <w:rFonts w:eastAsia="Times New Roman" w:cstheme="minorHAnsi"/>
@@ -3057,7 +2849,6 @@
               </w:rPr>
               <w:t>at_home</w:t>
             </w:r>
-            <w:proofErr w:type="spellEnd"/>
           </w:p>
         </w:tc>
         <w:tc>
@@ -3849,7 +3640,6 @@
                 <w:color w:val="000000" w:themeColor="text1"/>
               </w:rPr>
             </w:pPr>
-            <w:proofErr w:type="spellStart"/>
             <w:r>
               <w:rPr>
                 <w:rFonts w:eastAsia="Times New Roman" w:cstheme="minorHAnsi"/>
@@ -3857,7 +3647,6 @@
               </w:rPr>
               <w:t>at_home</w:t>
             </w:r>
-            <w:proofErr w:type="spellEnd"/>
           </w:p>
         </w:tc>
         <w:tc>
@@ -4649,7 +4438,6 @@
                 <w:color w:val="000000" w:themeColor="text1"/>
               </w:rPr>
             </w:pPr>
-            <w:proofErr w:type="spellStart"/>
             <w:r>
               <w:rPr>
                 <w:rFonts w:eastAsia="Times New Roman" w:cstheme="minorHAnsi"/>
@@ -4657,7 +4445,6 @@
               </w:rPr>
               <w:t>at_home</w:t>
             </w:r>
-            <w:proofErr w:type="spellEnd"/>
           </w:p>
         </w:tc>
         <w:tc>
@@ -6809,15 +6596,7 @@
           <w:rFonts w:eastAsia="Times New Roman" w:cstheme="minorHAnsi"/>
           <w:color w:val="000000" w:themeColor="text1"/>
         </w:rPr>
-        <w:t xml:space="preserve"> </w:t>
-      </w:r>
-      <w:proofErr w:type="spellStart"/>
-      <w:r>
-        <w:rPr>
-          <w:rFonts w:eastAsia="Times New Roman" w:cstheme="minorHAnsi"/>
-          <w:color w:val="000000" w:themeColor="text1"/>
-        </w:rPr>
-        <w:t>pd</w:t>
+        <w:t xml:space="preserve"> pd</w:t>
       </w:r>
       <w:r>
         <w:rPr>
@@ -6833,15 +6612,7 @@
           <w:rFonts w:eastAsia="Times New Roman" w:cstheme="minorHAnsi"/>
           <w:color w:val="000000" w:themeColor="text1"/>
         </w:rPr>
-        <w:t>get_dummies</w:t>
-      </w:r>
-      <w:proofErr w:type="spellEnd"/>
-      <w:r>
-        <w:rPr>
-          <w:rFonts w:eastAsia="Times New Roman" w:cstheme="minorHAnsi"/>
-          <w:color w:val="000000" w:themeColor="text1"/>
-        </w:rPr>
-        <w:t>(d, columns</w:t>
+        <w:t>get_dummies(d, columns</w:t>
       </w:r>
       <w:r>
         <w:rPr>
@@ -6857,71 +6628,7 @@
           <w:rFonts w:eastAsia="Times New Roman" w:cstheme="minorHAnsi"/>
           <w:color w:val="000000" w:themeColor="text1"/>
         </w:rPr>
-        <w:t>['sex', 'school', 'address', '</w:t>
-      </w:r>
-      <w:proofErr w:type="spellStart"/>
-      <w:r>
-        <w:rPr>
-          <w:rFonts w:eastAsia="Times New Roman" w:cstheme="minorHAnsi"/>
-          <w:color w:val="000000" w:themeColor="text1"/>
-        </w:rPr>
-        <w:t>famsize</w:t>
-      </w:r>
-      <w:proofErr w:type="spellEnd"/>
-      <w:r>
-        <w:rPr>
-          <w:rFonts w:eastAsia="Times New Roman" w:cstheme="minorHAnsi"/>
-          <w:color w:val="000000" w:themeColor="text1"/>
-        </w:rPr>
-        <w:t>', '</w:t>
-      </w:r>
-      <w:proofErr w:type="spellStart"/>
-      <w:r>
-        <w:rPr>
-          <w:rFonts w:eastAsia="Times New Roman" w:cstheme="minorHAnsi"/>
-          <w:color w:val="000000" w:themeColor="text1"/>
-        </w:rPr>
-        <w:t>Pstatus</w:t>
-      </w:r>
-      <w:proofErr w:type="spellEnd"/>
-      <w:r>
-        <w:rPr>
-          <w:rFonts w:eastAsia="Times New Roman" w:cstheme="minorHAnsi"/>
-          <w:color w:val="000000" w:themeColor="text1"/>
-        </w:rPr>
-        <w:t>', '</w:t>
-      </w:r>
-      <w:proofErr w:type="spellStart"/>
-      <w:r>
-        <w:rPr>
-          <w:rFonts w:eastAsia="Times New Roman" w:cstheme="minorHAnsi"/>
-          <w:color w:val="000000" w:themeColor="text1"/>
-        </w:rPr>
-        <w:t>Mjob</w:t>
-      </w:r>
-      <w:proofErr w:type="spellEnd"/>
-      <w:r>
-        <w:rPr>
-          <w:rFonts w:eastAsia="Times New Roman" w:cstheme="minorHAnsi"/>
-          <w:color w:val="000000" w:themeColor="text1"/>
-        </w:rPr>
-        <w:t>', '</w:t>
-      </w:r>
-      <w:proofErr w:type="spellStart"/>
-      <w:r>
-        <w:rPr>
-          <w:rFonts w:eastAsia="Times New Roman" w:cstheme="minorHAnsi"/>
-          <w:color w:val="000000" w:themeColor="text1"/>
-        </w:rPr>
-        <w:t>Fjob</w:t>
-      </w:r>
-      <w:proofErr w:type="spellEnd"/>
-      <w:r>
-        <w:rPr>
-          <w:rFonts w:eastAsia="Times New Roman" w:cstheme="minorHAnsi"/>
-          <w:color w:val="000000" w:themeColor="text1"/>
-        </w:rPr>
-        <w:t xml:space="preserve">', </w:t>
+        <w:t xml:space="preserve">['sex', 'school', 'address', 'famsize', 'Pstatus', 'Mjob', 'Fjob', </w:t>
       </w:r>
     </w:p>
     <w:p>
@@ -6955,55 +6662,7 @@
           <w:rFonts w:eastAsia="Times New Roman" w:cstheme="minorHAnsi"/>
           <w:color w:val="000000" w:themeColor="text1"/>
         </w:rPr>
-        <w:t xml:space="preserve">                               '</w:t>
-      </w:r>
-      <w:proofErr w:type="gramStart"/>
-      <w:r>
-        <w:rPr>
-          <w:rFonts w:eastAsia="Times New Roman" w:cstheme="minorHAnsi"/>
-          <w:color w:val="000000" w:themeColor="text1"/>
-        </w:rPr>
-        <w:t>reason</w:t>
-      </w:r>
-      <w:proofErr w:type="gramEnd"/>
-      <w:r>
-        <w:rPr>
-          <w:rFonts w:eastAsia="Times New Roman" w:cstheme="minorHAnsi"/>
-          <w:color w:val="000000" w:themeColor="text1"/>
-        </w:rPr>
-        <w:t>', 'guardian', '</w:t>
-      </w:r>
-      <w:proofErr w:type="spellStart"/>
-      <w:r>
-        <w:rPr>
-          <w:rFonts w:eastAsia="Times New Roman" w:cstheme="minorHAnsi"/>
-          <w:color w:val="000000" w:themeColor="text1"/>
-        </w:rPr>
-        <w:t>schoolsup</w:t>
-      </w:r>
-      <w:proofErr w:type="spellEnd"/>
-      <w:r>
-        <w:rPr>
-          <w:rFonts w:eastAsia="Times New Roman" w:cstheme="minorHAnsi"/>
-          <w:color w:val="000000" w:themeColor="text1"/>
-        </w:rPr>
-        <w:t>', '</w:t>
-      </w:r>
-      <w:proofErr w:type="spellStart"/>
-      <w:r>
-        <w:rPr>
-          <w:rFonts w:eastAsia="Times New Roman" w:cstheme="minorHAnsi"/>
-          <w:color w:val="000000" w:themeColor="text1"/>
-        </w:rPr>
-        <w:t>famsup</w:t>
-      </w:r>
-      <w:proofErr w:type="spellEnd"/>
-      <w:r>
-        <w:rPr>
-          <w:rFonts w:eastAsia="Times New Roman" w:cstheme="minorHAnsi"/>
-          <w:color w:val="000000" w:themeColor="text1"/>
-        </w:rPr>
-        <w:t>', 'paid', 'activities',</w:t>
+        <w:t xml:space="preserve">                               'reason', 'guardian', 'schoolsup', 'famsup', 'paid', 'activities',</w:t>
       </w:r>
     </w:p>
     <w:p>
@@ -7037,23 +6696,7 @@
           <w:rFonts w:eastAsia="Times New Roman" w:cstheme="minorHAnsi"/>
           <w:color w:val="000000" w:themeColor="text1"/>
         </w:rPr>
-        <w:t xml:space="preserve">                               '</w:t>
-      </w:r>
-      <w:proofErr w:type="gramStart"/>
-      <w:r>
-        <w:rPr>
-          <w:rFonts w:eastAsia="Times New Roman" w:cstheme="minorHAnsi"/>
-          <w:color w:val="000000" w:themeColor="text1"/>
-        </w:rPr>
-        <w:t>nursery</w:t>
-      </w:r>
-      <w:proofErr w:type="gramEnd"/>
-      <w:r>
-        <w:rPr>
-          <w:rFonts w:eastAsia="Times New Roman" w:cstheme="minorHAnsi"/>
-          <w:color w:val="000000" w:themeColor="text1"/>
-        </w:rPr>
-        <w:t>', 'higher', 'internet', 'romantic'])</w:t>
+        <w:t xml:space="preserve">                               'nursery', 'higher', 'internet', 'romantic'])</w:t>
       </w:r>
     </w:p>
     <w:p>
@@ -7082,8 +6725,6 @@
           <w:color w:val="000000" w:themeColor="text1"/>
         </w:rPr>
       </w:pPr>
-      <w:proofErr w:type="spellStart"/>
-      <w:proofErr w:type="gramStart"/>
       <w:r>
         <w:rPr>
           <w:rFonts w:eastAsia="Times New Roman" w:cstheme="minorHAnsi"/>
@@ -7105,17 +6746,8 @@
           <w:rFonts w:eastAsia="Times New Roman" w:cstheme="minorHAnsi"/>
           <w:color w:val="000000" w:themeColor="text1"/>
         </w:rPr>
-        <w:t>head</w:t>
-      </w:r>
-      <w:proofErr w:type="spellEnd"/>
-      <w:r>
-        <w:rPr>
-          <w:rFonts w:eastAsia="Times New Roman" w:cstheme="minorHAnsi"/>
-          <w:color w:val="000000" w:themeColor="text1"/>
-        </w:rPr>
-        <w:t>()</w:t>
-      </w:r>
-      <w:proofErr w:type="gramEnd"/>
+        <w:t>head()</w:t>
+      </w:r>
     </w:p>
     <w:p>
       <w:pPr>
@@ -7127,21 +6759,12 @@
           <w:color w:val="000000" w:themeColor="text1"/>
         </w:rPr>
       </w:pPr>
-      <w:proofErr w:type="gramStart"/>
-      <w:r>
-        <w:rPr>
-          <w:rFonts w:eastAsia="Times New Roman" w:cstheme="minorHAnsi"/>
-          <w:color w:val="000000" w:themeColor="text1"/>
-        </w:rPr>
-        <w:t>Out[</w:t>
-      </w:r>
-      <w:proofErr w:type="gramEnd"/>
-      <w:r>
-        <w:rPr>
-          <w:rFonts w:eastAsia="Times New Roman" w:cstheme="minorHAnsi"/>
-          <w:color w:val="000000" w:themeColor="text1"/>
-        </w:rPr>
-        <w:t>3]:</w:t>
+      <w:r>
+        <w:rPr>
+          <w:rFonts w:eastAsia="Times New Roman" w:cstheme="minorHAnsi"/>
+          <w:color w:val="000000" w:themeColor="text1"/>
+        </w:rPr>
+        <w:t>Out[3]:</w:t>
       </w:r>
     </w:p>
     <w:tbl>
@@ -7283,7 +6906,6 @@
                 <w:color w:val="000000" w:themeColor="text1"/>
               </w:rPr>
             </w:pPr>
-            <w:proofErr w:type="spellStart"/>
             <w:r>
               <w:rPr>
                 <w:rFonts w:eastAsia="Times New Roman" w:cstheme="minorHAnsi"/>
@@ -7293,7 +6915,6 @@
               </w:rPr>
               <w:t>Medu</w:t>
             </w:r>
-            <w:proofErr w:type="spellEnd"/>
           </w:p>
         </w:tc>
         <w:tc>
@@ -7325,7 +6946,6 @@
                 <w:color w:val="000000" w:themeColor="text1"/>
               </w:rPr>
             </w:pPr>
-            <w:proofErr w:type="spellStart"/>
             <w:r>
               <w:rPr>
                 <w:rFonts w:eastAsia="Times New Roman" w:cstheme="minorHAnsi"/>
@@ -7335,7 +6955,6 @@
               </w:rPr>
               <w:t>Fedu</w:t>
             </w:r>
-            <w:proofErr w:type="spellEnd"/>
           </w:p>
         </w:tc>
         <w:tc>
@@ -7367,7 +6986,6 @@
                 <w:color w:val="000000" w:themeColor="text1"/>
               </w:rPr>
             </w:pPr>
-            <w:proofErr w:type="spellStart"/>
             <w:r>
               <w:rPr>
                 <w:rFonts w:eastAsia="Times New Roman" w:cstheme="minorHAnsi"/>
@@ -7377,7 +6995,6 @@
               </w:rPr>
               <w:t>traveltime</w:t>
             </w:r>
-            <w:proofErr w:type="spellEnd"/>
           </w:p>
         </w:tc>
         <w:tc>
@@ -7409,7 +7026,6 @@
                 <w:color w:val="000000" w:themeColor="text1"/>
               </w:rPr>
             </w:pPr>
-            <w:proofErr w:type="spellStart"/>
             <w:r>
               <w:rPr>
                 <w:rFonts w:eastAsia="Times New Roman" w:cstheme="minorHAnsi"/>
@@ -7419,7 +7035,6 @@
               </w:rPr>
               <w:t>studytime</w:t>
             </w:r>
-            <w:proofErr w:type="spellEnd"/>
           </w:p>
         </w:tc>
         <w:tc>
@@ -7491,7 +7106,6 @@
                 <w:color w:val="000000" w:themeColor="text1"/>
               </w:rPr>
             </w:pPr>
-            <w:proofErr w:type="spellStart"/>
             <w:r>
               <w:rPr>
                 <w:rFonts w:eastAsia="Times New Roman" w:cstheme="minorHAnsi"/>
@@ -7501,7 +7115,6 @@
               </w:rPr>
               <w:t>famrel</w:t>
             </w:r>
-            <w:proofErr w:type="spellEnd"/>
           </w:p>
         </w:tc>
         <w:tc>
@@ -7533,7 +7146,6 @@
                 <w:color w:val="000000" w:themeColor="text1"/>
               </w:rPr>
             </w:pPr>
-            <w:proofErr w:type="spellStart"/>
             <w:r>
               <w:rPr>
                 <w:rFonts w:eastAsia="Times New Roman" w:cstheme="minorHAnsi"/>
@@ -7543,7 +7155,6 @@
               </w:rPr>
               <w:t>freetime</w:t>
             </w:r>
-            <w:proofErr w:type="spellEnd"/>
           </w:p>
         </w:tc>
         <w:tc>
@@ -7575,7 +7186,6 @@
                 <w:color w:val="000000" w:themeColor="text1"/>
               </w:rPr>
             </w:pPr>
-            <w:proofErr w:type="spellStart"/>
             <w:r>
               <w:rPr>
                 <w:rFonts w:eastAsia="Times New Roman" w:cstheme="minorHAnsi"/>
@@ -7585,7 +7195,6 @@
               </w:rPr>
               <w:t>goout</w:t>
             </w:r>
-            <w:proofErr w:type="spellEnd"/>
           </w:p>
         </w:tc>
         <w:tc>
@@ -7617,7 +7226,6 @@
                 <w:color w:val="000000" w:themeColor="text1"/>
               </w:rPr>
             </w:pPr>
-            <w:proofErr w:type="spellStart"/>
             <w:r>
               <w:rPr>
                 <w:rFonts w:eastAsia="Times New Roman" w:cstheme="minorHAnsi"/>
@@ -7627,7 +7235,6 @@
               </w:rPr>
               <w:t>Dalc</w:t>
             </w:r>
-            <w:proofErr w:type="spellEnd"/>
           </w:p>
         </w:tc>
         <w:tc>
@@ -7699,7 +7306,6 @@
                 <w:color w:val="000000" w:themeColor="text1"/>
               </w:rPr>
             </w:pPr>
-            <w:proofErr w:type="spellStart"/>
             <w:r>
               <w:rPr>
                 <w:rFonts w:eastAsia="Times New Roman" w:cstheme="minorHAnsi"/>
@@ -7709,7 +7315,6 @@
               </w:rPr>
               <w:t>activities_no</w:t>
             </w:r>
-            <w:proofErr w:type="spellEnd"/>
           </w:p>
         </w:tc>
         <w:tc>
@@ -7741,7 +7346,6 @@
                 <w:color w:val="000000" w:themeColor="text1"/>
               </w:rPr>
             </w:pPr>
-            <w:proofErr w:type="spellStart"/>
             <w:r>
               <w:rPr>
                 <w:rFonts w:eastAsia="Times New Roman" w:cstheme="minorHAnsi"/>
@@ -7751,7 +7355,6 @@
               </w:rPr>
               <w:t>activities_yes</w:t>
             </w:r>
-            <w:proofErr w:type="spellEnd"/>
           </w:p>
         </w:tc>
         <w:tc>
@@ -7783,7 +7386,6 @@
                 <w:color w:val="000000" w:themeColor="text1"/>
               </w:rPr>
             </w:pPr>
-            <w:proofErr w:type="spellStart"/>
             <w:r>
               <w:rPr>
                 <w:rFonts w:eastAsia="Times New Roman" w:cstheme="minorHAnsi"/>
@@ -7793,7 +7395,6 @@
               </w:rPr>
               <w:t>nursery_no</w:t>
             </w:r>
-            <w:proofErr w:type="spellEnd"/>
           </w:p>
         </w:tc>
         <w:tc>
@@ -7825,7 +7426,6 @@
                 <w:color w:val="000000" w:themeColor="text1"/>
               </w:rPr>
             </w:pPr>
-            <w:proofErr w:type="spellStart"/>
             <w:r>
               <w:rPr>
                 <w:rFonts w:eastAsia="Times New Roman" w:cstheme="minorHAnsi"/>
@@ -7835,7 +7435,6 @@
               </w:rPr>
               <w:t>nursery_yes</w:t>
             </w:r>
-            <w:proofErr w:type="spellEnd"/>
           </w:p>
         </w:tc>
         <w:tc>
@@ -7867,7 +7466,6 @@
                 <w:color w:val="000000" w:themeColor="text1"/>
               </w:rPr>
             </w:pPr>
-            <w:proofErr w:type="spellStart"/>
             <w:r>
               <w:rPr>
                 <w:rFonts w:eastAsia="Times New Roman" w:cstheme="minorHAnsi"/>
@@ -7877,7 +7475,6 @@
               </w:rPr>
               <w:t>higher_no</w:t>
             </w:r>
-            <w:proofErr w:type="spellEnd"/>
           </w:p>
         </w:tc>
         <w:tc>
@@ -7909,7 +7506,6 @@
                 <w:color w:val="000000" w:themeColor="text1"/>
               </w:rPr>
             </w:pPr>
-            <w:proofErr w:type="spellStart"/>
             <w:r>
               <w:rPr>
                 <w:rFonts w:eastAsia="Times New Roman" w:cstheme="minorHAnsi"/>
@@ -7919,7 +7515,6 @@
               </w:rPr>
               <w:t>higher_yes</w:t>
             </w:r>
-            <w:proofErr w:type="spellEnd"/>
           </w:p>
         </w:tc>
         <w:tc>
@@ -7951,7 +7546,6 @@
                 <w:color w:val="000000" w:themeColor="text1"/>
               </w:rPr>
             </w:pPr>
-            <w:proofErr w:type="spellStart"/>
             <w:r>
               <w:rPr>
                 <w:rFonts w:eastAsia="Times New Roman" w:cstheme="minorHAnsi"/>
@@ -7961,7 +7555,6 @@
               </w:rPr>
               <w:t>internet_no</w:t>
             </w:r>
-            <w:proofErr w:type="spellEnd"/>
           </w:p>
         </w:tc>
         <w:tc>
@@ -7993,7 +7586,6 @@
                 <w:color w:val="000000" w:themeColor="text1"/>
               </w:rPr>
             </w:pPr>
-            <w:proofErr w:type="spellStart"/>
             <w:r>
               <w:rPr>
                 <w:rFonts w:eastAsia="Times New Roman" w:cstheme="minorHAnsi"/>
@@ -8003,7 +7595,6 @@
               </w:rPr>
               <w:t>internet_yes</w:t>
             </w:r>
-            <w:proofErr w:type="spellEnd"/>
           </w:p>
         </w:tc>
         <w:tc>
@@ -8035,7 +7626,6 @@
                 <w:color w:val="000000" w:themeColor="text1"/>
               </w:rPr>
             </w:pPr>
-            <w:proofErr w:type="spellStart"/>
             <w:r>
               <w:rPr>
                 <w:rFonts w:eastAsia="Times New Roman" w:cstheme="minorHAnsi"/>
@@ -8045,7 +7635,6 @@
               </w:rPr>
               <w:t>romantic_no</w:t>
             </w:r>
-            <w:proofErr w:type="spellEnd"/>
           </w:p>
         </w:tc>
         <w:tc>
@@ -8077,7 +7666,6 @@
                 <w:color w:val="000000" w:themeColor="text1"/>
               </w:rPr>
             </w:pPr>
-            <w:proofErr w:type="spellStart"/>
             <w:r>
               <w:rPr>
                 <w:rFonts w:eastAsia="Times New Roman" w:cstheme="minorHAnsi"/>
@@ -8087,7 +7675,6 @@
               </w:rPr>
               <w:t>romantic_yes</w:t>
             </w:r>
-            <w:proofErr w:type="spellEnd"/>
           </w:p>
         </w:tc>
       </w:tr>
@@ -12160,27 +11747,7 @@
           <w:iCs/>
           <w:color w:val="000000" w:themeColor="text1"/>
         </w:rPr>
-        <w:t xml:space="preserve"># </w:t>
-      </w:r>
-      <w:proofErr w:type="gramStart"/>
-      <w:r>
-        <w:rPr>
-          <w:rFonts w:eastAsia="Times New Roman" w:cstheme="minorHAnsi"/>
-          <w:i/>
-          <w:iCs/>
-          <w:color w:val="000000" w:themeColor="text1"/>
-        </w:rPr>
-        <w:t>shuffle</w:t>
-      </w:r>
-      <w:proofErr w:type="gramEnd"/>
-      <w:r>
-        <w:rPr>
-          <w:rFonts w:eastAsia="Times New Roman" w:cstheme="minorHAnsi"/>
-          <w:i/>
-          <w:iCs/>
-          <w:color w:val="000000" w:themeColor="text1"/>
-        </w:rPr>
-        <w:t xml:space="preserve"> rows</w:t>
+        <w:t># shuffle rows</w:t>
       </w:r>
     </w:p>
     <w:p>
@@ -12230,16 +11797,7 @@
           <w:rFonts w:eastAsia="Times New Roman" w:cstheme="minorHAnsi"/>
           <w:color w:val="000000" w:themeColor="text1"/>
         </w:rPr>
-        <w:t xml:space="preserve"> </w:t>
-      </w:r>
-      <w:proofErr w:type="spellStart"/>
-      <w:proofErr w:type="gramStart"/>
-      <w:r>
-        <w:rPr>
-          <w:rFonts w:eastAsia="Times New Roman" w:cstheme="minorHAnsi"/>
-          <w:color w:val="000000" w:themeColor="text1"/>
-        </w:rPr>
-        <w:t>d</w:t>
+        <w:t xml:space="preserve"> d</w:t>
       </w:r>
       <w:r>
         <w:rPr>
@@ -12255,26 +11813,8 @@
           <w:rFonts w:eastAsia="Times New Roman" w:cstheme="minorHAnsi"/>
           <w:color w:val="000000" w:themeColor="text1"/>
         </w:rPr>
-        <w:t>sample</w:t>
-      </w:r>
-      <w:proofErr w:type="spellEnd"/>
-      <w:r>
-        <w:rPr>
-          <w:rFonts w:eastAsia="Times New Roman" w:cstheme="minorHAnsi"/>
-          <w:color w:val="000000" w:themeColor="text1"/>
-        </w:rPr>
-        <w:t>(</w:t>
-      </w:r>
-      <w:proofErr w:type="spellStart"/>
-      <w:proofErr w:type="gramEnd"/>
-      <w:r>
-        <w:rPr>
-          <w:rFonts w:eastAsia="Times New Roman" w:cstheme="minorHAnsi"/>
-          <w:color w:val="000000" w:themeColor="text1"/>
-        </w:rPr>
-        <w:t>frac</w:t>
-      </w:r>
-      <w:proofErr w:type="spellEnd"/>
+        <w:t>sample(frac</w:t>
+      </w:r>
       <w:r>
         <w:rPr>
           <w:rFonts w:eastAsia="Times New Roman" w:cstheme="minorHAnsi"/>
@@ -12354,21 +11894,12 @@
           <w:color w:val="000000" w:themeColor="text1"/>
         </w:rPr>
       </w:pPr>
-      <w:proofErr w:type="spellStart"/>
-      <w:r>
-        <w:rPr>
-          <w:rFonts w:eastAsia="Times New Roman" w:cstheme="minorHAnsi"/>
-          <w:color w:val="000000" w:themeColor="text1"/>
-        </w:rPr>
-        <w:t>d_train</w:t>
-      </w:r>
-      <w:proofErr w:type="spellEnd"/>
-      <w:r>
-        <w:rPr>
-          <w:rFonts w:eastAsia="Times New Roman" w:cstheme="minorHAnsi"/>
-          <w:color w:val="000000" w:themeColor="text1"/>
-        </w:rPr>
-        <w:t xml:space="preserve"> </w:t>
+      <w:r>
+        <w:rPr>
+          <w:rFonts w:eastAsia="Times New Roman" w:cstheme="minorHAnsi"/>
+          <w:color w:val="000000" w:themeColor="text1"/>
+        </w:rPr>
+        <w:t xml:space="preserve">d_train </w:t>
       </w:r>
       <w:r>
         <w:rPr>
@@ -12384,23 +11915,7 @@
           <w:rFonts w:eastAsia="Times New Roman" w:cstheme="minorHAnsi"/>
           <w:color w:val="000000" w:themeColor="text1"/>
         </w:rPr>
-        <w:t xml:space="preserve"> </w:t>
-      </w:r>
-      <w:proofErr w:type="gramStart"/>
-      <w:r>
-        <w:rPr>
-          <w:rFonts w:eastAsia="Times New Roman" w:cstheme="minorHAnsi"/>
-          <w:color w:val="000000" w:themeColor="text1"/>
-        </w:rPr>
-        <w:t>d[</w:t>
-      </w:r>
-      <w:proofErr w:type="gramEnd"/>
-      <w:r>
-        <w:rPr>
-          <w:rFonts w:eastAsia="Times New Roman" w:cstheme="minorHAnsi"/>
-          <w:color w:val="000000" w:themeColor="text1"/>
-        </w:rPr>
-        <w:t>:500]</w:t>
+        <w:t xml:space="preserve"> d[:500]</w:t>
       </w:r>
     </w:p>
     <w:p>
@@ -12429,21 +11944,12 @@
           <w:color w:val="000000" w:themeColor="text1"/>
         </w:rPr>
       </w:pPr>
-      <w:proofErr w:type="spellStart"/>
-      <w:r>
-        <w:rPr>
-          <w:rFonts w:eastAsia="Times New Roman" w:cstheme="minorHAnsi"/>
-          <w:color w:val="000000" w:themeColor="text1"/>
-        </w:rPr>
-        <w:t>d_test</w:t>
-      </w:r>
-      <w:proofErr w:type="spellEnd"/>
-      <w:r>
-        <w:rPr>
-          <w:rFonts w:eastAsia="Times New Roman" w:cstheme="minorHAnsi"/>
-          <w:color w:val="000000" w:themeColor="text1"/>
-        </w:rPr>
-        <w:t xml:space="preserve"> </w:t>
+      <w:r>
+        <w:rPr>
+          <w:rFonts w:eastAsia="Times New Roman" w:cstheme="minorHAnsi"/>
+          <w:color w:val="000000" w:themeColor="text1"/>
+        </w:rPr>
+        <w:t xml:space="preserve">d_test </w:t>
       </w:r>
       <w:r>
         <w:rPr>
@@ -12459,23 +11965,7 @@
           <w:rFonts w:eastAsia="Times New Roman" w:cstheme="minorHAnsi"/>
           <w:color w:val="000000" w:themeColor="text1"/>
         </w:rPr>
-        <w:t xml:space="preserve"> </w:t>
-      </w:r>
-      <w:proofErr w:type="gramStart"/>
-      <w:r>
-        <w:rPr>
-          <w:rFonts w:eastAsia="Times New Roman" w:cstheme="minorHAnsi"/>
-          <w:color w:val="000000" w:themeColor="text1"/>
-        </w:rPr>
-        <w:t>d[</w:t>
-      </w:r>
-      <w:proofErr w:type="gramEnd"/>
-      <w:r>
-        <w:rPr>
-          <w:rFonts w:eastAsia="Times New Roman" w:cstheme="minorHAnsi"/>
-          <w:color w:val="000000" w:themeColor="text1"/>
-        </w:rPr>
-        <w:t>500:]</w:t>
+        <w:t xml:space="preserve"> d[500:]</w:t>
       </w:r>
     </w:p>
     <w:p>
@@ -12531,21 +12021,12 @@
           <w:color w:val="000000" w:themeColor="text1"/>
         </w:rPr>
       </w:pPr>
-      <w:proofErr w:type="spellStart"/>
-      <w:r>
-        <w:rPr>
-          <w:rFonts w:eastAsia="Times New Roman" w:cstheme="minorHAnsi"/>
-          <w:color w:val="000000" w:themeColor="text1"/>
-        </w:rPr>
-        <w:t>d_train_att</w:t>
-      </w:r>
-      <w:proofErr w:type="spellEnd"/>
-      <w:r>
-        <w:rPr>
-          <w:rFonts w:eastAsia="Times New Roman" w:cstheme="minorHAnsi"/>
-          <w:color w:val="000000" w:themeColor="text1"/>
-        </w:rPr>
-        <w:t xml:space="preserve"> </w:t>
+      <w:r>
+        <w:rPr>
+          <w:rFonts w:eastAsia="Times New Roman" w:cstheme="minorHAnsi"/>
+          <w:color w:val="000000" w:themeColor="text1"/>
+        </w:rPr>
+        <w:t xml:space="preserve">d_train_att </w:t>
       </w:r>
       <w:r>
         <w:rPr>
@@ -12561,23 +12042,7 @@
           <w:rFonts w:eastAsia="Times New Roman" w:cstheme="minorHAnsi"/>
           <w:color w:val="000000" w:themeColor="text1"/>
         </w:rPr>
-        <w:t xml:space="preserve"> </w:t>
-      </w:r>
-      <w:proofErr w:type="spellStart"/>
-      <w:r>
-        <w:rPr>
-          <w:rFonts w:eastAsia="Times New Roman" w:cstheme="minorHAnsi"/>
-          <w:color w:val="000000" w:themeColor="text1"/>
-        </w:rPr>
-        <w:t>d_</w:t>
-      </w:r>
-      <w:proofErr w:type="gramStart"/>
-      <w:r>
-        <w:rPr>
-          <w:rFonts w:eastAsia="Times New Roman" w:cstheme="minorHAnsi"/>
-          <w:color w:val="000000" w:themeColor="text1"/>
-        </w:rPr>
-        <w:t>train</w:t>
+        <w:t xml:space="preserve"> d_train</w:t>
       </w:r>
       <w:r>
         <w:rPr>
@@ -12593,23 +12058,7 @@
           <w:rFonts w:eastAsia="Times New Roman" w:cstheme="minorHAnsi"/>
           <w:color w:val="000000" w:themeColor="text1"/>
         </w:rPr>
-        <w:t>drop</w:t>
-      </w:r>
-      <w:proofErr w:type="spellEnd"/>
-      <w:r>
-        <w:rPr>
-          <w:rFonts w:eastAsia="Times New Roman" w:cstheme="minorHAnsi"/>
-          <w:color w:val="000000" w:themeColor="text1"/>
-        </w:rPr>
-        <w:t>(</w:t>
-      </w:r>
-      <w:proofErr w:type="gramEnd"/>
-      <w:r>
-        <w:rPr>
-          <w:rFonts w:eastAsia="Times New Roman" w:cstheme="minorHAnsi"/>
-          <w:color w:val="000000" w:themeColor="text1"/>
-        </w:rPr>
-        <w:t>['pass'], axis</w:t>
+        <w:t>drop(['pass'], axis</w:t>
       </w:r>
       <w:r>
         <w:rPr>
@@ -12654,21 +12103,12 @@
           <w:color w:val="000000" w:themeColor="text1"/>
         </w:rPr>
       </w:pPr>
-      <w:proofErr w:type="spellStart"/>
-      <w:r>
-        <w:rPr>
-          <w:rFonts w:eastAsia="Times New Roman" w:cstheme="minorHAnsi"/>
-          <w:color w:val="000000" w:themeColor="text1"/>
-        </w:rPr>
-        <w:t>d_train_pass</w:t>
-      </w:r>
-      <w:proofErr w:type="spellEnd"/>
-      <w:r>
-        <w:rPr>
-          <w:rFonts w:eastAsia="Times New Roman" w:cstheme="minorHAnsi"/>
-          <w:color w:val="000000" w:themeColor="text1"/>
-        </w:rPr>
-        <w:t xml:space="preserve"> </w:t>
+      <w:r>
+        <w:rPr>
+          <w:rFonts w:eastAsia="Times New Roman" w:cstheme="minorHAnsi"/>
+          <w:color w:val="000000" w:themeColor="text1"/>
+        </w:rPr>
+        <w:t xml:space="preserve">d_train_pass </w:t>
       </w:r>
       <w:r>
         <w:rPr>
@@ -12684,39 +12124,7 @@
           <w:rFonts w:eastAsia="Times New Roman" w:cstheme="minorHAnsi"/>
           <w:color w:val="000000" w:themeColor="text1"/>
         </w:rPr>
-        <w:t xml:space="preserve"> </w:t>
-      </w:r>
-      <w:proofErr w:type="spellStart"/>
-      <w:r>
-        <w:rPr>
-          <w:rFonts w:eastAsia="Times New Roman" w:cstheme="minorHAnsi"/>
-          <w:color w:val="000000" w:themeColor="text1"/>
-        </w:rPr>
-        <w:t>d_</w:t>
-      </w:r>
-      <w:proofErr w:type="gramStart"/>
-      <w:r>
-        <w:rPr>
-          <w:rFonts w:eastAsia="Times New Roman" w:cstheme="minorHAnsi"/>
-          <w:color w:val="000000" w:themeColor="text1"/>
-        </w:rPr>
-        <w:t>train</w:t>
-      </w:r>
-      <w:proofErr w:type="spellEnd"/>
-      <w:r>
-        <w:rPr>
-          <w:rFonts w:eastAsia="Times New Roman" w:cstheme="minorHAnsi"/>
-          <w:color w:val="000000" w:themeColor="text1"/>
-        </w:rPr>
-        <w:t>[</w:t>
-      </w:r>
-      <w:proofErr w:type="gramEnd"/>
-      <w:r>
-        <w:rPr>
-          <w:rFonts w:eastAsia="Times New Roman" w:cstheme="minorHAnsi"/>
-          <w:color w:val="000000" w:themeColor="text1"/>
-        </w:rPr>
-        <w:t>'pass']</w:t>
+        <w:t xml:space="preserve"> d_train['pass']</w:t>
       </w:r>
     </w:p>
     <w:p>
@@ -12772,21 +12180,12 @@
           <w:color w:val="000000" w:themeColor="text1"/>
         </w:rPr>
       </w:pPr>
-      <w:proofErr w:type="spellStart"/>
-      <w:r>
-        <w:rPr>
-          <w:rFonts w:eastAsia="Times New Roman" w:cstheme="minorHAnsi"/>
-          <w:color w:val="000000" w:themeColor="text1"/>
-        </w:rPr>
-        <w:t>d_test_att</w:t>
-      </w:r>
-      <w:proofErr w:type="spellEnd"/>
-      <w:r>
-        <w:rPr>
-          <w:rFonts w:eastAsia="Times New Roman" w:cstheme="minorHAnsi"/>
-          <w:color w:val="000000" w:themeColor="text1"/>
-        </w:rPr>
-        <w:t xml:space="preserve"> </w:t>
+      <w:r>
+        <w:rPr>
+          <w:rFonts w:eastAsia="Times New Roman" w:cstheme="minorHAnsi"/>
+          <w:color w:val="000000" w:themeColor="text1"/>
+        </w:rPr>
+        <w:t xml:space="preserve">d_test_att </w:t>
       </w:r>
       <w:r>
         <w:rPr>
@@ -12802,23 +12201,7 @@
           <w:rFonts w:eastAsia="Times New Roman" w:cstheme="minorHAnsi"/>
           <w:color w:val="000000" w:themeColor="text1"/>
         </w:rPr>
-        <w:t xml:space="preserve"> </w:t>
-      </w:r>
-      <w:proofErr w:type="spellStart"/>
-      <w:r>
-        <w:rPr>
-          <w:rFonts w:eastAsia="Times New Roman" w:cstheme="minorHAnsi"/>
-          <w:color w:val="000000" w:themeColor="text1"/>
-        </w:rPr>
-        <w:t>d_</w:t>
-      </w:r>
-      <w:proofErr w:type="gramStart"/>
-      <w:r>
-        <w:rPr>
-          <w:rFonts w:eastAsia="Times New Roman" w:cstheme="minorHAnsi"/>
-          <w:color w:val="000000" w:themeColor="text1"/>
-        </w:rPr>
-        <w:t>test</w:t>
+        <w:t xml:space="preserve"> d_test</w:t>
       </w:r>
       <w:r>
         <w:rPr>
@@ -12834,23 +12217,7 @@
           <w:rFonts w:eastAsia="Times New Roman" w:cstheme="minorHAnsi"/>
           <w:color w:val="000000" w:themeColor="text1"/>
         </w:rPr>
-        <w:t>drop</w:t>
-      </w:r>
-      <w:proofErr w:type="spellEnd"/>
-      <w:r>
-        <w:rPr>
-          <w:rFonts w:eastAsia="Times New Roman" w:cstheme="minorHAnsi"/>
-          <w:color w:val="000000" w:themeColor="text1"/>
-        </w:rPr>
-        <w:t>(</w:t>
-      </w:r>
-      <w:proofErr w:type="gramEnd"/>
-      <w:r>
-        <w:rPr>
-          <w:rFonts w:eastAsia="Times New Roman" w:cstheme="minorHAnsi"/>
-          <w:color w:val="000000" w:themeColor="text1"/>
-        </w:rPr>
-        <w:t>['pass'], axis</w:t>
+        <w:t>drop(['pass'], axis</w:t>
       </w:r>
       <w:r>
         <w:rPr>
@@ -12895,21 +12262,12 @@
           <w:color w:val="000000" w:themeColor="text1"/>
         </w:rPr>
       </w:pPr>
-      <w:proofErr w:type="spellStart"/>
-      <w:r>
-        <w:rPr>
-          <w:rFonts w:eastAsia="Times New Roman" w:cstheme="minorHAnsi"/>
-          <w:color w:val="000000" w:themeColor="text1"/>
-        </w:rPr>
-        <w:t>d_test_pass</w:t>
-      </w:r>
-      <w:proofErr w:type="spellEnd"/>
-      <w:r>
-        <w:rPr>
-          <w:rFonts w:eastAsia="Times New Roman" w:cstheme="minorHAnsi"/>
-          <w:color w:val="000000" w:themeColor="text1"/>
-        </w:rPr>
-        <w:t xml:space="preserve"> </w:t>
+      <w:r>
+        <w:rPr>
+          <w:rFonts w:eastAsia="Times New Roman" w:cstheme="minorHAnsi"/>
+          <w:color w:val="000000" w:themeColor="text1"/>
+        </w:rPr>
+        <w:t xml:space="preserve">d_test_pass </w:t>
       </w:r>
       <w:r>
         <w:rPr>
@@ -12925,39 +12283,7 @@
           <w:rFonts w:eastAsia="Times New Roman" w:cstheme="minorHAnsi"/>
           <w:color w:val="000000" w:themeColor="text1"/>
         </w:rPr>
-        <w:t xml:space="preserve"> </w:t>
-      </w:r>
-      <w:proofErr w:type="spellStart"/>
-      <w:r>
-        <w:rPr>
-          <w:rFonts w:eastAsia="Times New Roman" w:cstheme="minorHAnsi"/>
-          <w:color w:val="000000" w:themeColor="text1"/>
-        </w:rPr>
-        <w:t>d_</w:t>
-      </w:r>
-      <w:proofErr w:type="gramStart"/>
-      <w:r>
-        <w:rPr>
-          <w:rFonts w:eastAsia="Times New Roman" w:cstheme="minorHAnsi"/>
-          <w:color w:val="000000" w:themeColor="text1"/>
-        </w:rPr>
-        <w:t>test</w:t>
-      </w:r>
-      <w:proofErr w:type="spellEnd"/>
-      <w:r>
-        <w:rPr>
-          <w:rFonts w:eastAsia="Times New Roman" w:cstheme="minorHAnsi"/>
-          <w:color w:val="000000" w:themeColor="text1"/>
-        </w:rPr>
-        <w:t>[</w:t>
-      </w:r>
-      <w:proofErr w:type="gramEnd"/>
-      <w:r>
-        <w:rPr>
-          <w:rFonts w:eastAsia="Times New Roman" w:cstheme="minorHAnsi"/>
-          <w:color w:val="000000" w:themeColor="text1"/>
-        </w:rPr>
-        <w:t>'pass']</w:t>
+        <w:t xml:space="preserve"> d_test['pass']</w:t>
       </w:r>
     </w:p>
     <w:p>
@@ -13013,21 +12339,12 @@
           <w:color w:val="000000" w:themeColor="text1"/>
         </w:rPr>
       </w:pPr>
-      <w:proofErr w:type="spellStart"/>
-      <w:r>
-        <w:rPr>
-          <w:rFonts w:eastAsia="Times New Roman" w:cstheme="minorHAnsi"/>
-          <w:color w:val="000000" w:themeColor="text1"/>
-        </w:rPr>
-        <w:t>d_att</w:t>
-      </w:r>
-      <w:proofErr w:type="spellEnd"/>
-      <w:r>
-        <w:rPr>
-          <w:rFonts w:eastAsia="Times New Roman" w:cstheme="minorHAnsi"/>
-          <w:color w:val="000000" w:themeColor="text1"/>
-        </w:rPr>
-        <w:t xml:space="preserve"> </w:t>
+      <w:r>
+        <w:rPr>
+          <w:rFonts w:eastAsia="Times New Roman" w:cstheme="minorHAnsi"/>
+          <w:color w:val="000000" w:themeColor="text1"/>
+        </w:rPr>
+        <w:t xml:space="preserve">d_att </w:t>
       </w:r>
       <w:r>
         <w:rPr>
@@ -13043,16 +12360,7 @@
           <w:rFonts w:eastAsia="Times New Roman" w:cstheme="minorHAnsi"/>
           <w:color w:val="000000" w:themeColor="text1"/>
         </w:rPr>
-        <w:t xml:space="preserve"> </w:t>
-      </w:r>
-      <w:proofErr w:type="spellStart"/>
-      <w:proofErr w:type="gramStart"/>
-      <w:r>
-        <w:rPr>
-          <w:rFonts w:eastAsia="Times New Roman" w:cstheme="minorHAnsi"/>
-          <w:color w:val="000000" w:themeColor="text1"/>
-        </w:rPr>
-        <w:t>d</w:t>
+        <w:t xml:space="preserve"> d</w:t>
       </w:r>
       <w:r>
         <w:rPr>
@@ -13068,23 +12376,7 @@
           <w:rFonts w:eastAsia="Times New Roman" w:cstheme="minorHAnsi"/>
           <w:color w:val="000000" w:themeColor="text1"/>
         </w:rPr>
-        <w:t>drop</w:t>
-      </w:r>
-      <w:proofErr w:type="spellEnd"/>
-      <w:r>
-        <w:rPr>
-          <w:rFonts w:eastAsia="Times New Roman" w:cstheme="minorHAnsi"/>
-          <w:color w:val="000000" w:themeColor="text1"/>
-        </w:rPr>
-        <w:t>(</w:t>
-      </w:r>
-      <w:proofErr w:type="gramEnd"/>
-      <w:r>
-        <w:rPr>
-          <w:rFonts w:eastAsia="Times New Roman" w:cstheme="minorHAnsi"/>
-          <w:color w:val="000000" w:themeColor="text1"/>
-        </w:rPr>
-        <w:t>['pass'], axis</w:t>
+        <w:t>drop(['pass'], axis</w:t>
       </w:r>
       <w:r>
         <w:rPr>
@@ -13129,21 +12421,12 @@
           <w:color w:val="000000" w:themeColor="text1"/>
         </w:rPr>
       </w:pPr>
-      <w:proofErr w:type="spellStart"/>
-      <w:r>
-        <w:rPr>
-          <w:rFonts w:eastAsia="Times New Roman" w:cstheme="minorHAnsi"/>
-          <w:color w:val="000000" w:themeColor="text1"/>
-        </w:rPr>
-        <w:t>d_pass</w:t>
-      </w:r>
-      <w:proofErr w:type="spellEnd"/>
-      <w:r>
-        <w:rPr>
-          <w:rFonts w:eastAsia="Times New Roman" w:cstheme="minorHAnsi"/>
-          <w:color w:val="000000" w:themeColor="text1"/>
-        </w:rPr>
-        <w:t xml:space="preserve"> </w:t>
+      <w:r>
+        <w:rPr>
+          <w:rFonts w:eastAsia="Times New Roman" w:cstheme="minorHAnsi"/>
+          <w:color w:val="000000" w:themeColor="text1"/>
+        </w:rPr>
+        <w:t xml:space="preserve">d_pass </w:t>
       </w:r>
       <w:r>
         <w:rPr>
@@ -13159,23 +12442,7 @@
           <w:rFonts w:eastAsia="Times New Roman" w:cstheme="minorHAnsi"/>
           <w:color w:val="000000" w:themeColor="text1"/>
         </w:rPr>
-        <w:t xml:space="preserve"> </w:t>
-      </w:r>
-      <w:proofErr w:type="gramStart"/>
-      <w:r>
-        <w:rPr>
-          <w:rFonts w:eastAsia="Times New Roman" w:cstheme="minorHAnsi"/>
-          <w:color w:val="000000" w:themeColor="text1"/>
-        </w:rPr>
-        <w:t>d[</w:t>
-      </w:r>
-      <w:proofErr w:type="gramEnd"/>
-      <w:r>
-        <w:rPr>
-          <w:rFonts w:eastAsia="Times New Roman" w:cstheme="minorHAnsi"/>
-          <w:color w:val="000000" w:themeColor="text1"/>
-        </w:rPr>
-        <w:t>'pass']</w:t>
+        <w:t xml:space="preserve"> d['pass']</w:t>
       </w:r>
     </w:p>
     <w:p>
@@ -13238,27 +12505,7 @@
           <w:iCs/>
           <w:color w:val="000000" w:themeColor="text1"/>
         </w:rPr>
-        <w:t xml:space="preserve"># </w:t>
-      </w:r>
-      <w:proofErr w:type="gramStart"/>
-      <w:r>
-        <w:rPr>
-          <w:rFonts w:eastAsia="Times New Roman" w:cstheme="minorHAnsi"/>
-          <w:i/>
-          <w:iCs/>
-          <w:color w:val="000000" w:themeColor="text1"/>
-        </w:rPr>
-        <w:t>number</w:t>
-      </w:r>
-      <w:proofErr w:type="gramEnd"/>
-      <w:r>
-        <w:rPr>
-          <w:rFonts w:eastAsia="Times New Roman" w:cstheme="minorHAnsi"/>
-          <w:i/>
-          <w:iCs/>
-          <w:color w:val="000000" w:themeColor="text1"/>
-        </w:rPr>
-        <w:t xml:space="preserve"> of passing students in whole dataset:</w:t>
+        <w:t># number of passing students in whole dataset:</w:t>
       </w:r>
     </w:p>
     <w:p>
@@ -13287,7 +12534,6 @@
           <w:color w:val="000000" w:themeColor="text1"/>
         </w:rPr>
       </w:pPr>
-      <w:proofErr w:type="gramStart"/>
       <w:r>
         <w:rPr>
           <w:rFonts w:eastAsia="Times New Roman" w:cstheme="minorHAnsi"/>
@@ -13297,29 +12543,12 @@
         </w:rPr>
         <w:t>import</w:t>
       </w:r>
-      <w:proofErr w:type="gramEnd"/>
-      <w:r>
-        <w:rPr>
-          <w:rFonts w:eastAsia="Times New Roman" w:cstheme="minorHAnsi"/>
-          <w:color w:val="000000" w:themeColor="text1"/>
-        </w:rPr>
-        <w:t xml:space="preserve"> </w:t>
-      </w:r>
-      <w:proofErr w:type="spellStart"/>
-      <w:r>
-        <w:rPr>
-          <w:rFonts w:eastAsia="Times New Roman" w:cstheme="minorHAnsi"/>
-          <w:color w:val="000000" w:themeColor="text1"/>
-        </w:rPr>
-        <w:t>numpy</w:t>
-      </w:r>
-      <w:proofErr w:type="spellEnd"/>
-      <w:r>
-        <w:rPr>
-          <w:rFonts w:eastAsia="Times New Roman" w:cstheme="minorHAnsi"/>
-          <w:color w:val="000000" w:themeColor="text1"/>
-        </w:rPr>
-        <w:t xml:space="preserve"> </w:t>
+      <w:r>
+        <w:rPr>
+          <w:rFonts w:eastAsia="Times New Roman" w:cstheme="minorHAnsi"/>
+          <w:color w:val="000000" w:themeColor="text1"/>
+        </w:rPr>
+        <w:t xml:space="preserve"> numpy </w:t>
       </w:r>
       <w:r>
         <w:rPr>
@@ -13335,17 +12564,8 @@
           <w:rFonts w:eastAsia="Times New Roman" w:cstheme="minorHAnsi"/>
           <w:color w:val="000000" w:themeColor="text1"/>
         </w:rPr>
-        <w:t xml:space="preserve"> </w:t>
-      </w:r>
-      <w:proofErr w:type="spellStart"/>
-      <w:r>
-        <w:rPr>
-          <w:rFonts w:eastAsia="Times New Roman" w:cstheme="minorHAnsi"/>
-          <w:color w:val="000000" w:themeColor="text1"/>
-        </w:rPr>
-        <w:t>np</w:t>
-      </w:r>
-      <w:proofErr w:type="spellEnd"/>
+        <w:t xml:space="preserve"> np</w:t>
+      </w:r>
     </w:p>
     <w:p>
       <w:pPr>
@@ -13373,21 +12593,12 @@
           <w:color w:val="000000" w:themeColor="text1"/>
         </w:rPr>
       </w:pPr>
-      <w:proofErr w:type="gramStart"/>
-      <w:r>
-        <w:rPr>
-          <w:rFonts w:eastAsia="Times New Roman" w:cstheme="minorHAnsi"/>
-          <w:color w:val="000000" w:themeColor="text1"/>
-        </w:rPr>
-        <w:t>print(</w:t>
-      </w:r>
-      <w:proofErr w:type="gramEnd"/>
-      <w:r>
-        <w:rPr>
-          <w:rFonts w:eastAsia="Times New Roman" w:cstheme="minorHAnsi"/>
-          <w:color w:val="000000" w:themeColor="text1"/>
-        </w:rPr>
-        <w:t xml:space="preserve">"Passing: %d out of %d (%.2f%%)" </w:t>
+      <w:r>
+        <w:rPr>
+          <w:rFonts w:eastAsia="Times New Roman" w:cstheme="minorHAnsi"/>
+          <w:color w:val="000000" w:themeColor="text1"/>
+        </w:rPr>
+        <w:t xml:space="preserve">print("Passing: %d out of %d (%.2f%%)" </w:t>
       </w:r>
       <w:r>
         <w:rPr>
@@ -13419,55 +12630,7 @@
           <w:rFonts w:eastAsia="Times New Roman" w:cstheme="minorHAnsi"/>
           <w:color w:val="000000" w:themeColor="text1"/>
         </w:rPr>
-        <w:t>sum(</w:t>
-      </w:r>
-      <w:proofErr w:type="spellStart"/>
-      <w:r>
-        <w:rPr>
-          <w:rFonts w:eastAsia="Times New Roman" w:cstheme="minorHAnsi"/>
-          <w:color w:val="000000" w:themeColor="text1"/>
-        </w:rPr>
-        <w:t>d_pass</w:t>
-      </w:r>
-      <w:proofErr w:type="spellEnd"/>
-      <w:r>
-        <w:rPr>
-          <w:rFonts w:eastAsia="Times New Roman" w:cstheme="minorHAnsi"/>
-          <w:color w:val="000000" w:themeColor="text1"/>
-        </w:rPr>
-        <w:t xml:space="preserve">), </w:t>
-      </w:r>
-      <w:proofErr w:type="spellStart"/>
-      <w:r>
-        <w:rPr>
-          <w:rFonts w:eastAsia="Times New Roman" w:cstheme="minorHAnsi"/>
-          <w:color w:val="000000" w:themeColor="text1"/>
-        </w:rPr>
-        <w:t>len</w:t>
-      </w:r>
-      <w:proofErr w:type="spellEnd"/>
-      <w:r>
-        <w:rPr>
-          <w:rFonts w:eastAsia="Times New Roman" w:cstheme="minorHAnsi"/>
-          <w:color w:val="000000" w:themeColor="text1"/>
-        </w:rPr>
-        <w:t>(</w:t>
-      </w:r>
-      <w:proofErr w:type="spellStart"/>
-      <w:r>
-        <w:rPr>
-          <w:rFonts w:eastAsia="Times New Roman" w:cstheme="minorHAnsi"/>
-          <w:color w:val="000000" w:themeColor="text1"/>
-        </w:rPr>
-        <w:t>d_pass</w:t>
-      </w:r>
-      <w:proofErr w:type="spellEnd"/>
-      <w:r>
-        <w:rPr>
-          <w:rFonts w:eastAsia="Times New Roman" w:cstheme="minorHAnsi"/>
-          <w:color w:val="000000" w:themeColor="text1"/>
-        </w:rPr>
-        <w:t>), 100</w:t>
+        <w:t>sum(d_pass), len(d_pass), 100</w:t>
       </w:r>
       <w:r>
         <w:rPr>
@@ -13499,23 +12662,7 @@
           <w:rFonts w:eastAsia="Times New Roman" w:cstheme="minorHAnsi"/>
           <w:color w:val="000000" w:themeColor="text1"/>
         </w:rPr>
-        <w:t>sum(</w:t>
-      </w:r>
-      <w:proofErr w:type="spellStart"/>
-      <w:r>
-        <w:rPr>
-          <w:rFonts w:eastAsia="Times New Roman" w:cstheme="minorHAnsi"/>
-          <w:color w:val="000000" w:themeColor="text1"/>
-        </w:rPr>
-        <w:t>d_pass</w:t>
-      </w:r>
-      <w:proofErr w:type="spellEnd"/>
-      <w:r>
-        <w:rPr>
-          <w:rFonts w:eastAsia="Times New Roman" w:cstheme="minorHAnsi"/>
-          <w:color w:val="000000" w:themeColor="text1"/>
-        </w:rPr>
-        <w:t xml:space="preserve">)) </w:t>
+        <w:t xml:space="preserve">sum(d_pass)) </w:t>
       </w:r>
       <w:r>
         <w:rPr>
@@ -13531,39 +12678,7 @@
           <w:rFonts w:eastAsia="Times New Roman" w:cstheme="minorHAnsi"/>
           <w:color w:val="000000" w:themeColor="text1"/>
         </w:rPr>
-        <w:t xml:space="preserve"> </w:t>
-      </w:r>
-      <w:proofErr w:type="spellStart"/>
-      <w:r>
-        <w:rPr>
-          <w:rFonts w:eastAsia="Times New Roman" w:cstheme="minorHAnsi"/>
-          <w:color w:val="000000" w:themeColor="text1"/>
-        </w:rPr>
-        <w:t>len</w:t>
-      </w:r>
-      <w:proofErr w:type="spellEnd"/>
-      <w:r>
-        <w:rPr>
-          <w:rFonts w:eastAsia="Times New Roman" w:cstheme="minorHAnsi"/>
-          <w:color w:val="000000" w:themeColor="text1"/>
-        </w:rPr>
-        <w:t>(</w:t>
-      </w:r>
-      <w:proofErr w:type="spellStart"/>
-      <w:r>
-        <w:rPr>
-          <w:rFonts w:eastAsia="Times New Roman" w:cstheme="minorHAnsi"/>
-          <w:color w:val="000000" w:themeColor="text1"/>
-        </w:rPr>
-        <w:t>d_pass</w:t>
-      </w:r>
-      <w:proofErr w:type="spellEnd"/>
-      <w:r>
-        <w:rPr>
-          <w:rFonts w:eastAsia="Times New Roman" w:cstheme="minorHAnsi"/>
-          <w:color w:val="000000" w:themeColor="text1"/>
-        </w:rPr>
-        <w:t>)))</w:t>
+        <w:t xml:space="preserve"> len(d_pass)))</w:t>
       </w:r>
     </w:p>
     <w:p>
@@ -13682,7 +12797,6 @@
           <w:color w:val="000000" w:themeColor="text1"/>
         </w:rPr>
       </w:pPr>
-      <w:proofErr w:type="gramStart"/>
       <w:r>
         <w:rPr>
           <w:rFonts w:eastAsia="Times New Roman" w:cstheme="minorHAnsi"/>
@@ -13692,29 +12806,12 @@
         </w:rPr>
         <w:t>from</w:t>
       </w:r>
-      <w:proofErr w:type="gramEnd"/>
-      <w:r>
-        <w:rPr>
-          <w:rFonts w:eastAsia="Times New Roman" w:cstheme="minorHAnsi"/>
-          <w:color w:val="000000" w:themeColor="text1"/>
-        </w:rPr>
-        <w:t xml:space="preserve"> </w:t>
-      </w:r>
-      <w:proofErr w:type="spellStart"/>
-      <w:r>
-        <w:rPr>
-          <w:rFonts w:eastAsia="Times New Roman" w:cstheme="minorHAnsi"/>
-          <w:color w:val="000000" w:themeColor="text1"/>
-        </w:rPr>
-        <w:t>sklearn</w:t>
-      </w:r>
-      <w:proofErr w:type="spellEnd"/>
-      <w:r>
-        <w:rPr>
-          <w:rFonts w:eastAsia="Times New Roman" w:cstheme="minorHAnsi"/>
-          <w:color w:val="000000" w:themeColor="text1"/>
-        </w:rPr>
-        <w:t xml:space="preserve"> </w:t>
+      <w:r>
+        <w:rPr>
+          <w:rFonts w:eastAsia="Times New Roman" w:cstheme="minorHAnsi"/>
+          <w:color w:val="000000" w:themeColor="text1"/>
+        </w:rPr>
+        <w:t xml:space="preserve"> sklearn </w:t>
       </w:r>
       <w:r>
         <w:rPr>
@@ -13780,16 +12877,7 @@
           <w:rFonts w:eastAsia="Times New Roman" w:cstheme="minorHAnsi"/>
           <w:color w:val="000000" w:themeColor="text1"/>
         </w:rPr>
-        <w:t xml:space="preserve"> </w:t>
-      </w:r>
-      <w:proofErr w:type="spellStart"/>
-      <w:proofErr w:type="gramStart"/>
-      <w:r>
-        <w:rPr>
-          <w:rFonts w:eastAsia="Times New Roman" w:cstheme="minorHAnsi"/>
-          <w:color w:val="000000" w:themeColor="text1"/>
-        </w:rPr>
-        <w:t>tree</w:t>
+        <w:t xml:space="preserve"> tree</w:t>
       </w:r>
       <w:r>
         <w:rPr>
@@ -13805,23 +12893,7 @@
           <w:rFonts w:eastAsia="Times New Roman" w:cstheme="minorHAnsi"/>
           <w:color w:val="000000" w:themeColor="text1"/>
         </w:rPr>
-        <w:t>DecisionTreeClassifier</w:t>
-      </w:r>
-      <w:proofErr w:type="spellEnd"/>
-      <w:r>
-        <w:rPr>
-          <w:rFonts w:eastAsia="Times New Roman" w:cstheme="minorHAnsi"/>
-          <w:color w:val="000000" w:themeColor="text1"/>
-        </w:rPr>
-        <w:t>(</w:t>
-      </w:r>
-      <w:proofErr w:type="gramEnd"/>
-      <w:r>
-        <w:rPr>
-          <w:rFonts w:eastAsia="Times New Roman" w:cstheme="minorHAnsi"/>
-          <w:color w:val="000000" w:themeColor="text1"/>
-        </w:rPr>
-        <w:t>criterion</w:t>
+        <w:t>DecisionTreeClassifier(criterion</w:t>
       </w:r>
       <w:r>
         <w:rPr>
@@ -13837,17 +12909,8 @@
           <w:rFonts w:eastAsia="Times New Roman" w:cstheme="minorHAnsi"/>
           <w:color w:val="000000" w:themeColor="text1"/>
         </w:rPr>
-        <w:t xml:space="preserve">"entropy", </w:t>
-      </w:r>
-      <w:proofErr w:type="spellStart"/>
-      <w:r>
-        <w:rPr>
-          <w:rFonts w:eastAsia="Times New Roman" w:cstheme="minorHAnsi"/>
-          <w:color w:val="000000" w:themeColor="text1"/>
-        </w:rPr>
-        <w:t>max_depth</w:t>
-      </w:r>
-      <w:proofErr w:type="spellEnd"/>
+        <w:t>"entropy", max_depth</w:t>
+      </w:r>
       <w:r>
         <w:rPr>
           <w:rFonts w:eastAsia="Times New Roman" w:cstheme="minorHAnsi"/>
@@ -13912,15 +12975,7 @@
           <w:rFonts w:eastAsia="Times New Roman" w:cstheme="minorHAnsi"/>
           <w:color w:val="000000" w:themeColor="text1"/>
         </w:rPr>
-        <w:t xml:space="preserve"> </w:t>
-      </w:r>
-      <w:proofErr w:type="gramStart"/>
-      <w:r>
-        <w:rPr>
-          <w:rFonts w:eastAsia="Times New Roman" w:cstheme="minorHAnsi"/>
-          <w:color w:val="000000" w:themeColor="text1"/>
-        </w:rPr>
-        <w:t>t</w:t>
+        <w:t xml:space="preserve"> t</w:t>
       </w:r>
       <w:r>
         <w:rPr>
@@ -13936,40 +12991,7 @@
           <w:rFonts w:eastAsia="Times New Roman" w:cstheme="minorHAnsi"/>
           <w:color w:val="000000" w:themeColor="text1"/>
         </w:rPr>
-        <w:t>fit(</w:t>
-      </w:r>
-      <w:proofErr w:type="spellStart"/>
-      <w:proofErr w:type="gramEnd"/>
-      <w:r>
-        <w:rPr>
-          <w:rFonts w:eastAsia="Times New Roman" w:cstheme="minorHAnsi"/>
-          <w:color w:val="000000" w:themeColor="text1"/>
-        </w:rPr>
-        <w:t>d_train_att</w:t>
-      </w:r>
-      <w:proofErr w:type="spellEnd"/>
-      <w:r>
-        <w:rPr>
-          <w:rFonts w:eastAsia="Times New Roman" w:cstheme="minorHAnsi"/>
-          <w:color w:val="000000" w:themeColor="text1"/>
-        </w:rPr>
-        <w:t xml:space="preserve">, </w:t>
-      </w:r>
-      <w:proofErr w:type="spellStart"/>
-      <w:r>
-        <w:rPr>
-          <w:rFonts w:eastAsia="Times New Roman" w:cstheme="minorHAnsi"/>
-          <w:color w:val="000000" w:themeColor="text1"/>
-        </w:rPr>
-        <w:t>d_train_pass</w:t>
-      </w:r>
-      <w:proofErr w:type="spellEnd"/>
-      <w:r>
-        <w:rPr>
-          <w:rFonts w:eastAsia="Times New Roman" w:cstheme="minorHAnsi"/>
-          <w:color w:val="000000" w:themeColor="text1"/>
-        </w:rPr>
-        <w:t>)</w:t>
+        <w:t>fit(d_train_att, d_train_pass)</w:t>
       </w:r>
     </w:p>
     <w:p>
@@ -14052,7 +13074,6 @@
           <w:color w:val="000000" w:themeColor="text1"/>
         </w:rPr>
       </w:pPr>
-      <w:proofErr w:type="gramStart"/>
       <w:r>
         <w:rPr>
           <w:rFonts w:eastAsia="Times New Roman" w:cstheme="minorHAnsi"/>
@@ -14062,23 +13083,13 @@
         </w:rPr>
         <w:t>import</w:t>
       </w:r>
-      <w:proofErr w:type="gramEnd"/>
-      <w:r>
-        <w:rPr>
-          <w:rFonts w:eastAsia="Times New Roman" w:cstheme="minorHAnsi"/>
-          <w:color w:val="000000" w:themeColor="text1"/>
-        </w:rPr>
-        <w:t xml:space="preserve"> </w:t>
-      </w:r>
-      <w:proofErr w:type="spellStart"/>
-      <w:r>
-        <w:rPr>
-          <w:rFonts w:eastAsia="Times New Roman" w:cstheme="minorHAnsi"/>
-          <w:color w:val="000000" w:themeColor="text1"/>
-        </w:rPr>
-        <w:t>graphviz</w:t>
-      </w:r>
-      <w:proofErr w:type="spellEnd"/>
+      <w:r>
+        <w:rPr>
+          <w:rFonts w:eastAsia="Times New Roman" w:cstheme="minorHAnsi"/>
+          <w:color w:val="000000" w:themeColor="text1"/>
+        </w:rPr>
+        <w:t xml:space="preserve"> graphviz</w:t>
+      </w:r>
     </w:p>
     <w:p>
       <w:pPr>
@@ -14106,22 +13117,13 @@
           <w:color w:val="000000" w:themeColor="text1"/>
         </w:rPr>
       </w:pPr>
-      <w:proofErr w:type="spellStart"/>
       <w:r>
         <w:rPr>
           <w:rFonts w:eastAsia="Times New Roman" w:cstheme="minorHAnsi"/>
           <w:color w:val="000000" w:themeColor="text1"/>
         </w:rPr>
         <w:lastRenderedPageBreak/>
-        <w:t>dot_data</w:t>
-      </w:r>
-      <w:proofErr w:type="spellEnd"/>
-      <w:r>
-        <w:rPr>
-          <w:rFonts w:eastAsia="Times New Roman" w:cstheme="minorHAnsi"/>
-          <w:color w:val="000000" w:themeColor="text1"/>
-        </w:rPr>
-        <w:t xml:space="preserve"> </w:t>
+        <w:t xml:space="preserve">dot_data </w:t>
       </w:r>
       <w:r>
         <w:rPr>
@@ -14137,15 +13139,7 @@
           <w:rFonts w:eastAsia="Times New Roman" w:cstheme="minorHAnsi"/>
           <w:color w:val="000000" w:themeColor="text1"/>
         </w:rPr>
-        <w:t xml:space="preserve"> </w:t>
-      </w:r>
-      <w:proofErr w:type="spellStart"/>
-      <w:r>
-        <w:rPr>
-          <w:rFonts w:eastAsia="Times New Roman" w:cstheme="minorHAnsi"/>
-          <w:color w:val="000000" w:themeColor="text1"/>
-        </w:rPr>
-        <w:t>tree</w:t>
+        <w:t xml:space="preserve"> tree</w:t>
       </w:r>
       <w:r>
         <w:rPr>
@@ -14161,41 +13155,8 @@
           <w:rFonts w:eastAsia="Times New Roman" w:cstheme="minorHAnsi"/>
           <w:color w:val="000000" w:themeColor="text1"/>
         </w:rPr>
-        <w:t>export_</w:t>
-      </w:r>
-      <w:proofErr w:type="gramStart"/>
-      <w:r>
-        <w:rPr>
-          <w:rFonts w:eastAsia="Times New Roman" w:cstheme="minorHAnsi"/>
-          <w:color w:val="000000" w:themeColor="text1"/>
-        </w:rPr>
-        <w:t>graphviz</w:t>
-      </w:r>
-      <w:proofErr w:type="spellEnd"/>
-      <w:r>
-        <w:rPr>
-          <w:rFonts w:eastAsia="Times New Roman" w:cstheme="minorHAnsi"/>
-          <w:color w:val="000000" w:themeColor="text1"/>
-        </w:rPr>
-        <w:t>(</w:t>
-      </w:r>
-      <w:proofErr w:type="gramEnd"/>
-      <w:r>
-        <w:rPr>
-          <w:rFonts w:eastAsia="Times New Roman" w:cstheme="minorHAnsi"/>
-          <w:color w:val="000000" w:themeColor="text1"/>
-        </w:rPr>
-        <w:t xml:space="preserve">t, </w:t>
-      </w:r>
-      <w:proofErr w:type="spellStart"/>
-      <w:r>
-        <w:rPr>
-          <w:rFonts w:eastAsia="Times New Roman" w:cstheme="minorHAnsi"/>
-          <w:color w:val="000000" w:themeColor="text1"/>
-        </w:rPr>
-        <w:t>out_file</w:t>
-      </w:r>
-      <w:proofErr w:type="spellEnd"/>
+        <w:t>export_graphviz(t, out_file</w:t>
+      </w:r>
       <w:r>
         <w:rPr>
           <w:rFonts w:eastAsia="Times New Roman" w:cstheme="minorHAnsi"/>
@@ -14292,17 +13253,8 @@
           <w:rFonts w:eastAsia="Times New Roman" w:cstheme="minorHAnsi"/>
           <w:color w:val="000000" w:themeColor="text1"/>
         </w:rPr>
-        <w:t xml:space="preserve">                                </w:t>
-      </w:r>
-      <w:proofErr w:type="spellStart"/>
-      <w:r>
-        <w:rPr>
-          <w:rFonts w:eastAsia="Times New Roman" w:cstheme="minorHAnsi"/>
-          <w:color w:val="000000" w:themeColor="text1"/>
-        </w:rPr>
-        <w:t>feature_names</w:t>
-      </w:r>
-      <w:proofErr w:type="spellEnd"/>
+        <w:t xml:space="preserve">                                feature_names</w:t>
+      </w:r>
       <w:r>
         <w:rPr>
           <w:rFonts w:eastAsia="Times New Roman" w:cstheme="minorHAnsi"/>
@@ -14312,40 +13264,13 @@
         </w:rPr>
         <w:t>=</w:t>
       </w:r>
-      <w:proofErr w:type="gramStart"/>
-      <w:r>
-        <w:rPr>
-          <w:rFonts w:eastAsia="Times New Roman" w:cstheme="minorHAnsi"/>
-          <w:color w:val="000000" w:themeColor="text1"/>
-        </w:rPr>
-        <w:t>list(</w:t>
-      </w:r>
-      <w:proofErr w:type="spellStart"/>
-      <w:proofErr w:type="gramEnd"/>
-      <w:r>
-        <w:rPr>
-          <w:rFonts w:eastAsia="Times New Roman" w:cstheme="minorHAnsi"/>
-          <w:color w:val="000000" w:themeColor="text1"/>
-        </w:rPr>
-        <w:t>d_train_att</w:t>
-      </w:r>
-      <w:proofErr w:type="spellEnd"/>
-      <w:r>
-        <w:rPr>
-          <w:rFonts w:eastAsia="Times New Roman" w:cstheme="minorHAnsi"/>
-          <w:color w:val="000000" w:themeColor="text1"/>
-        </w:rPr>
-        <w:t xml:space="preserve">), </w:t>
-      </w:r>
-      <w:proofErr w:type="spellStart"/>
-      <w:r>
-        <w:rPr>
-          <w:rFonts w:eastAsia="Times New Roman" w:cstheme="minorHAnsi"/>
-          <w:color w:val="000000" w:themeColor="text1"/>
-        </w:rPr>
-        <w:t>class_names</w:t>
-      </w:r>
-      <w:proofErr w:type="spellEnd"/>
+      <w:r>
+        <w:rPr>
+          <w:rFonts w:eastAsia="Times New Roman" w:cstheme="minorHAnsi"/>
+          <w:color w:val="000000" w:themeColor="text1"/>
+        </w:rPr>
+        <w:t>list(d_train_att), class_names</w:t>
+      </w:r>
       <w:r>
         <w:rPr>
           <w:rFonts w:eastAsia="Times New Roman" w:cstheme="minorHAnsi"/>
@@ -14394,15 +13319,7 @@
           <w:rFonts w:eastAsia="Times New Roman" w:cstheme="minorHAnsi"/>
           <w:color w:val="000000" w:themeColor="text1"/>
         </w:rPr>
-        <w:t xml:space="preserve">                                </w:t>
-      </w:r>
-      <w:proofErr w:type="gramStart"/>
-      <w:r>
-        <w:rPr>
-          <w:rFonts w:eastAsia="Times New Roman" w:cstheme="minorHAnsi"/>
-          <w:color w:val="000000" w:themeColor="text1"/>
-        </w:rPr>
-        <w:t>filled</w:t>
+        <w:t xml:space="preserve">                                filled</w:t>
       </w:r>
       <w:r>
         <w:rPr>
@@ -14411,17 +13328,7 @@
           <w:bCs/>
           <w:color w:val="000000" w:themeColor="text1"/>
         </w:rPr>
-        <w:t>=</w:t>
-      </w:r>
-      <w:proofErr w:type="gramEnd"/>
-      <w:r>
-        <w:rPr>
-          <w:rFonts w:eastAsia="Times New Roman" w:cstheme="minorHAnsi"/>
-          <w:b/>
-          <w:bCs/>
-          <w:color w:val="000000" w:themeColor="text1"/>
-        </w:rPr>
-        <w:t>True</w:t>
+        <w:t>=True</w:t>
       </w:r>
       <w:r>
         <w:rPr>
@@ -14473,21 +13380,12 @@
           <w:color w:val="000000" w:themeColor="text1"/>
         </w:rPr>
       </w:pPr>
-      <w:proofErr w:type="gramStart"/>
-      <w:r>
-        <w:rPr>
-          <w:rFonts w:eastAsia="Times New Roman" w:cstheme="minorHAnsi"/>
-          <w:color w:val="000000" w:themeColor="text1"/>
-        </w:rPr>
-        <w:t>graph</w:t>
-      </w:r>
-      <w:proofErr w:type="gramEnd"/>
-      <w:r>
-        <w:rPr>
-          <w:rFonts w:eastAsia="Times New Roman" w:cstheme="minorHAnsi"/>
-          <w:color w:val="000000" w:themeColor="text1"/>
-        </w:rPr>
-        <w:t xml:space="preserve"> </w:t>
+      <w:r>
+        <w:rPr>
+          <w:rFonts w:eastAsia="Times New Roman" w:cstheme="minorHAnsi"/>
+          <w:color w:val="000000" w:themeColor="text1"/>
+        </w:rPr>
+        <w:t xml:space="preserve">graph </w:t>
       </w:r>
       <w:r>
         <w:rPr>
@@ -14503,15 +13401,7 @@
           <w:rFonts w:eastAsia="Times New Roman" w:cstheme="minorHAnsi"/>
           <w:color w:val="000000" w:themeColor="text1"/>
         </w:rPr>
-        <w:t xml:space="preserve"> </w:t>
-      </w:r>
-      <w:proofErr w:type="spellStart"/>
-      <w:r>
-        <w:rPr>
-          <w:rFonts w:eastAsia="Times New Roman" w:cstheme="minorHAnsi"/>
-          <w:color w:val="000000" w:themeColor="text1"/>
-        </w:rPr>
-        <w:t>graphviz</w:t>
+        <w:t xml:space="preserve"> graphviz</w:t>
       </w:r>
       <w:r>
         <w:rPr>
@@ -14527,31 +13417,7 @@
           <w:rFonts w:eastAsia="Times New Roman" w:cstheme="minorHAnsi"/>
           <w:color w:val="000000" w:themeColor="text1"/>
         </w:rPr>
-        <w:t>Source</w:t>
-      </w:r>
-      <w:proofErr w:type="spellEnd"/>
-      <w:r>
-        <w:rPr>
-          <w:rFonts w:eastAsia="Times New Roman" w:cstheme="minorHAnsi"/>
-          <w:color w:val="000000" w:themeColor="text1"/>
-        </w:rPr>
-        <w:t>(</w:t>
-      </w:r>
-      <w:proofErr w:type="spellStart"/>
-      <w:r>
-        <w:rPr>
-          <w:rFonts w:eastAsia="Times New Roman" w:cstheme="minorHAnsi"/>
-          <w:color w:val="000000" w:themeColor="text1"/>
-        </w:rPr>
-        <w:t>dot_data</w:t>
-      </w:r>
-      <w:proofErr w:type="spellEnd"/>
-      <w:r>
-        <w:rPr>
-          <w:rFonts w:eastAsia="Times New Roman" w:cstheme="minorHAnsi"/>
-          <w:color w:val="000000" w:themeColor="text1"/>
-        </w:rPr>
-        <w:t>)</w:t>
+        <w:t>Source(dot_data)</w:t>
       </w:r>
     </w:p>
     <w:p>
@@ -14580,7 +13446,6 @@
           <w:color w:val="000000" w:themeColor="text1"/>
         </w:rPr>
       </w:pPr>
-      <w:proofErr w:type="gramStart"/>
       <w:r>
         <w:rPr>
           <w:rFonts w:eastAsia="Times New Roman" w:cstheme="minorHAnsi"/>
@@ -14588,7 +13453,6 @@
         </w:rPr>
         <w:t>graph</w:t>
       </w:r>
-      <w:proofErr w:type="gramEnd"/>
     </w:p>
     <w:p>
       <w:pPr>
@@ -14600,21 +13464,12 @@
           <w:color w:val="000000" w:themeColor="text1"/>
         </w:rPr>
       </w:pPr>
-      <w:proofErr w:type="gramStart"/>
-      <w:r>
-        <w:rPr>
-          <w:rFonts w:eastAsia="Times New Roman" w:cstheme="minorHAnsi"/>
-          <w:color w:val="000000" w:themeColor="text1"/>
-        </w:rPr>
-        <w:t>Out[</w:t>
-      </w:r>
-      <w:proofErr w:type="gramEnd"/>
-      <w:r>
-        <w:rPr>
-          <w:rFonts w:eastAsia="Times New Roman" w:cstheme="minorHAnsi"/>
-          <w:color w:val="000000" w:themeColor="text1"/>
-        </w:rPr>
-        <w:t>6]:</w:t>
+      <w:r>
+        <w:rPr>
+          <w:rFonts w:eastAsia="Times New Roman" w:cstheme="minorHAnsi"/>
+          <w:color w:val="000000" w:themeColor="text1"/>
+        </w:rPr>
+        <w:t>Out[6]:</w:t>
       </w:r>
     </w:p>
     <w:p>
@@ -14626,21 +13481,12 @@
           <w:color w:val="000000" w:themeColor="text1"/>
         </w:rPr>
       </w:pPr>
-      <w:proofErr w:type="gramStart"/>
-      <w:r>
-        <w:rPr>
-          <w:rFonts w:eastAsia="Times New Roman" w:cstheme="minorHAnsi"/>
-          <w:color w:val="000000" w:themeColor="text1"/>
-        </w:rPr>
-        <w:t>b</w:t>
-      </w:r>
-      <w:proofErr w:type="gramEnd"/>
-      <w:r>
-        <w:rPr>
-          <w:rFonts w:eastAsia="Times New Roman" w:cstheme="minorHAnsi"/>
-          <w:color w:val="000000" w:themeColor="text1"/>
-        </w:rPr>
-        <w:t>'\n'</w:t>
+      <w:r>
+        <w:rPr>
+          <w:rFonts w:eastAsia="Times New Roman" w:cstheme="minorHAnsi"/>
+          <w:color w:val="000000" w:themeColor="text1"/>
+        </w:rPr>
+        <w:t>b'\n'</w:t>
       </w:r>
     </w:p>
     <w:p>
@@ -14694,27 +13540,7 @@
           <w:iCs/>
           <w:color w:val="000000" w:themeColor="text1"/>
         </w:rPr>
-        <w:t xml:space="preserve"># </w:t>
-      </w:r>
-      <w:proofErr w:type="gramStart"/>
-      <w:r>
-        <w:rPr>
-          <w:rFonts w:eastAsia="Times New Roman" w:cstheme="minorHAnsi"/>
-          <w:i/>
-          <w:iCs/>
-          <w:color w:val="000000" w:themeColor="text1"/>
-        </w:rPr>
-        <w:t>save</w:t>
-      </w:r>
-      <w:proofErr w:type="gramEnd"/>
-      <w:r>
-        <w:rPr>
-          <w:rFonts w:eastAsia="Times New Roman" w:cstheme="minorHAnsi"/>
-          <w:i/>
-          <w:iCs/>
-          <w:color w:val="000000" w:themeColor="text1"/>
-        </w:rPr>
-        <w:t xml:space="preserve"> tree</w:t>
+        <w:t># save tree</w:t>
       </w:r>
     </w:p>
     <w:p>
@@ -14743,7 +13569,6 @@
           <w:color w:val="000000" w:themeColor="text1"/>
         </w:rPr>
       </w:pPr>
-      <w:proofErr w:type="spellStart"/>
       <w:r>
         <w:rPr>
           <w:rFonts w:eastAsia="Times New Roman" w:cstheme="minorHAnsi"/>
@@ -14765,41 +13590,8 @@
           <w:rFonts w:eastAsia="Times New Roman" w:cstheme="minorHAnsi"/>
           <w:color w:val="000000" w:themeColor="text1"/>
         </w:rPr>
-        <w:t>export_</w:t>
-      </w:r>
-      <w:proofErr w:type="gramStart"/>
-      <w:r>
-        <w:rPr>
-          <w:rFonts w:eastAsia="Times New Roman" w:cstheme="minorHAnsi"/>
-          <w:color w:val="000000" w:themeColor="text1"/>
-        </w:rPr>
-        <w:t>graphviz</w:t>
-      </w:r>
-      <w:proofErr w:type="spellEnd"/>
-      <w:r>
-        <w:rPr>
-          <w:rFonts w:eastAsia="Times New Roman" w:cstheme="minorHAnsi"/>
-          <w:color w:val="000000" w:themeColor="text1"/>
-        </w:rPr>
-        <w:t>(</w:t>
-      </w:r>
-      <w:proofErr w:type="gramEnd"/>
-      <w:r>
-        <w:rPr>
-          <w:rFonts w:eastAsia="Times New Roman" w:cstheme="minorHAnsi"/>
-          <w:color w:val="000000" w:themeColor="text1"/>
-        </w:rPr>
-        <w:t xml:space="preserve">t, </w:t>
-      </w:r>
-      <w:proofErr w:type="spellStart"/>
-      <w:r>
-        <w:rPr>
-          <w:rFonts w:eastAsia="Times New Roman" w:cstheme="minorHAnsi"/>
-          <w:color w:val="000000" w:themeColor="text1"/>
-        </w:rPr>
-        <w:t>out_file</w:t>
-      </w:r>
-      <w:proofErr w:type="spellEnd"/>
+        <w:t>export_graphviz(t, out_file</w:t>
+      </w:r>
       <w:r>
         <w:rPr>
           <w:rFonts w:eastAsia="Times New Roman" w:cstheme="minorHAnsi"/>
@@ -14896,17 +13688,8 @@
           <w:rFonts w:eastAsia="Times New Roman" w:cstheme="minorHAnsi"/>
           <w:color w:val="000000" w:themeColor="text1"/>
         </w:rPr>
-        <w:t xml:space="preserve">                     </w:t>
-      </w:r>
-      <w:proofErr w:type="spellStart"/>
-      <w:r>
-        <w:rPr>
-          <w:rFonts w:eastAsia="Times New Roman" w:cstheme="minorHAnsi"/>
-          <w:color w:val="000000" w:themeColor="text1"/>
-        </w:rPr>
-        <w:t>feature_names</w:t>
-      </w:r>
-      <w:proofErr w:type="spellEnd"/>
+        <w:t xml:space="preserve">                     feature_names</w:t>
+      </w:r>
       <w:r>
         <w:rPr>
           <w:rFonts w:eastAsia="Times New Roman" w:cstheme="minorHAnsi"/>
@@ -14916,40 +13699,13 @@
         </w:rPr>
         <w:t>=</w:t>
       </w:r>
-      <w:proofErr w:type="gramStart"/>
-      <w:r>
-        <w:rPr>
-          <w:rFonts w:eastAsia="Times New Roman" w:cstheme="minorHAnsi"/>
-          <w:color w:val="000000" w:themeColor="text1"/>
-        </w:rPr>
-        <w:t>list(</w:t>
-      </w:r>
-      <w:proofErr w:type="spellStart"/>
-      <w:proofErr w:type="gramEnd"/>
-      <w:r>
-        <w:rPr>
-          <w:rFonts w:eastAsia="Times New Roman" w:cstheme="minorHAnsi"/>
-          <w:color w:val="000000" w:themeColor="text1"/>
-        </w:rPr>
-        <w:t>d_train_att</w:t>
-      </w:r>
-      <w:proofErr w:type="spellEnd"/>
-      <w:r>
-        <w:rPr>
-          <w:rFonts w:eastAsia="Times New Roman" w:cstheme="minorHAnsi"/>
-          <w:color w:val="000000" w:themeColor="text1"/>
-        </w:rPr>
-        <w:t xml:space="preserve">), </w:t>
-      </w:r>
-      <w:proofErr w:type="spellStart"/>
-      <w:r>
-        <w:rPr>
-          <w:rFonts w:eastAsia="Times New Roman" w:cstheme="minorHAnsi"/>
-          <w:color w:val="000000" w:themeColor="text1"/>
-        </w:rPr>
-        <w:t>class_names</w:t>
-      </w:r>
-      <w:proofErr w:type="spellEnd"/>
+      <w:r>
+        <w:rPr>
+          <w:rFonts w:eastAsia="Times New Roman" w:cstheme="minorHAnsi"/>
+          <w:color w:val="000000" w:themeColor="text1"/>
+        </w:rPr>
+        <w:t>list(d_train_att), class_names</w:t>
+      </w:r>
       <w:r>
         <w:rPr>
           <w:rFonts w:eastAsia="Times New Roman" w:cstheme="minorHAnsi"/>
@@ -14998,15 +13754,7 @@
           <w:rFonts w:eastAsia="Times New Roman" w:cstheme="minorHAnsi"/>
           <w:color w:val="000000" w:themeColor="text1"/>
         </w:rPr>
-        <w:t xml:space="preserve">                     </w:t>
-      </w:r>
-      <w:proofErr w:type="gramStart"/>
-      <w:r>
-        <w:rPr>
-          <w:rFonts w:eastAsia="Times New Roman" w:cstheme="minorHAnsi"/>
-          <w:color w:val="000000" w:themeColor="text1"/>
-        </w:rPr>
-        <w:t>filled</w:t>
+        <w:t xml:space="preserve">                     filled</w:t>
       </w:r>
       <w:r>
         <w:rPr>
@@ -15015,17 +13763,7 @@
           <w:bCs/>
           <w:color w:val="000000" w:themeColor="text1"/>
         </w:rPr>
-        <w:t>=</w:t>
-      </w:r>
-      <w:proofErr w:type="gramEnd"/>
-      <w:r>
-        <w:rPr>
-          <w:rFonts w:eastAsia="Times New Roman" w:cstheme="minorHAnsi"/>
-          <w:b/>
-          <w:bCs/>
-          <w:color w:val="000000" w:themeColor="text1"/>
-        </w:rPr>
-        <w:t>True</w:t>
+        <w:t>=True</w:t>
       </w:r>
       <w:r>
         <w:rPr>
@@ -15095,8 +13833,6 @@
           <w:color w:val="000000" w:themeColor="text1"/>
         </w:rPr>
       </w:pPr>
-      <w:proofErr w:type="spellStart"/>
-      <w:proofErr w:type="gramStart"/>
       <w:r>
         <w:rPr>
           <w:rFonts w:eastAsia="Times New Roman" w:cstheme="minorHAnsi"/>
@@ -15118,48 +13854,7 @@
           <w:rFonts w:eastAsia="Times New Roman" w:cstheme="minorHAnsi"/>
           <w:color w:val="000000" w:themeColor="text1"/>
         </w:rPr>
-        <w:t>score</w:t>
-      </w:r>
-      <w:proofErr w:type="spellEnd"/>
-      <w:r>
-        <w:rPr>
-          <w:rFonts w:eastAsia="Times New Roman" w:cstheme="minorHAnsi"/>
-          <w:color w:val="000000" w:themeColor="text1"/>
-        </w:rPr>
-        <w:t>(</w:t>
-      </w:r>
-      <w:proofErr w:type="spellStart"/>
-      <w:proofErr w:type="gramEnd"/>
-      <w:r>
-        <w:rPr>
-          <w:rFonts w:eastAsia="Times New Roman" w:cstheme="minorHAnsi"/>
-          <w:color w:val="000000" w:themeColor="text1"/>
-        </w:rPr>
-        <w:t>d_test_att</w:t>
-      </w:r>
-      <w:proofErr w:type="spellEnd"/>
-      <w:r>
-        <w:rPr>
-          <w:rFonts w:eastAsia="Times New Roman" w:cstheme="minorHAnsi"/>
-          <w:color w:val="000000" w:themeColor="text1"/>
-        </w:rPr>
-        <w:t xml:space="preserve">, </w:t>
-      </w:r>
-      <w:proofErr w:type="spellStart"/>
-      <w:r>
-        <w:rPr>
-          <w:rFonts w:eastAsia="Times New Roman" w:cstheme="minorHAnsi"/>
-          <w:color w:val="000000" w:themeColor="text1"/>
-        </w:rPr>
-        <w:t>d_test_pass</w:t>
-      </w:r>
-      <w:proofErr w:type="spellEnd"/>
-      <w:r>
-        <w:rPr>
-          <w:rFonts w:eastAsia="Times New Roman" w:cstheme="minorHAnsi"/>
-          <w:color w:val="000000" w:themeColor="text1"/>
-        </w:rPr>
-        <w:t>)</w:t>
+        <w:t>score(d_test_att, d_test_pass)</w:t>
       </w:r>
     </w:p>
     <w:p>
@@ -15172,21 +13867,12 @@
           <w:color w:val="000000" w:themeColor="text1"/>
         </w:rPr>
       </w:pPr>
-      <w:proofErr w:type="gramStart"/>
-      <w:r>
-        <w:rPr>
-          <w:rFonts w:eastAsia="Times New Roman" w:cstheme="minorHAnsi"/>
-          <w:color w:val="000000" w:themeColor="text1"/>
-        </w:rPr>
-        <w:t>Out[</w:t>
-      </w:r>
-      <w:proofErr w:type="gramEnd"/>
-      <w:r>
-        <w:rPr>
-          <w:rFonts w:eastAsia="Times New Roman" w:cstheme="minorHAnsi"/>
-          <w:color w:val="000000" w:themeColor="text1"/>
-        </w:rPr>
-        <w:t>8]:</w:t>
+      <w:r>
+        <w:rPr>
+          <w:rFonts w:eastAsia="Times New Roman" w:cstheme="minorHAnsi"/>
+          <w:color w:val="000000" w:themeColor="text1"/>
+        </w:rPr>
+        <w:t>Out[8]:</w:t>
       </w:r>
     </w:p>
     <w:p>
@@ -15269,7 +13955,6 @@
           <w:color w:val="000000" w:themeColor="text1"/>
         </w:rPr>
       </w:pPr>
-      <w:proofErr w:type="gramStart"/>
       <w:r>
         <w:rPr>
           <w:rFonts w:eastAsia="Times New Roman" w:cstheme="minorHAnsi"/>
@@ -15279,29 +13964,12 @@
         </w:rPr>
         <w:t>from</w:t>
       </w:r>
-      <w:proofErr w:type="gramEnd"/>
-      <w:r>
-        <w:rPr>
-          <w:rFonts w:eastAsia="Times New Roman" w:cstheme="minorHAnsi"/>
-          <w:color w:val="000000" w:themeColor="text1"/>
-        </w:rPr>
-        <w:t xml:space="preserve"> </w:t>
-      </w:r>
-      <w:proofErr w:type="spellStart"/>
-      <w:r>
-        <w:rPr>
-          <w:rFonts w:eastAsia="Times New Roman" w:cstheme="minorHAnsi"/>
-          <w:color w:val="000000" w:themeColor="text1"/>
-        </w:rPr>
-        <w:t>sklearn.model_selection</w:t>
-      </w:r>
-      <w:proofErr w:type="spellEnd"/>
-      <w:r>
-        <w:rPr>
-          <w:rFonts w:eastAsia="Times New Roman" w:cstheme="minorHAnsi"/>
-          <w:color w:val="000000" w:themeColor="text1"/>
-        </w:rPr>
-        <w:t xml:space="preserve"> </w:t>
+      <w:r>
+        <w:rPr>
+          <w:rFonts w:eastAsia="Times New Roman" w:cstheme="minorHAnsi"/>
+          <w:color w:val="000000" w:themeColor="text1"/>
+        </w:rPr>
+        <w:t xml:space="preserve"> sklearn.model_selection </w:t>
       </w:r>
       <w:r>
         <w:rPr>
@@ -15317,17 +13985,8 @@
           <w:rFonts w:eastAsia="Times New Roman" w:cstheme="minorHAnsi"/>
           <w:color w:val="000000" w:themeColor="text1"/>
         </w:rPr>
-        <w:t xml:space="preserve"> </w:t>
-      </w:r>
-      <w:proofErr w:type="spellStart"/>
-      <w:r>
-        <w:rPr>
-          <w:rFonts w:eastAsia="Times New Roman" w:cstheme="minorHAnsi"/>
-          <w:color w:val="000000" w:themeColor="text1"/>
-        </w:rPr>
-        <w:t>cross_val_score</w:t>
-      </w:r>
-      <w:proofErr w:type="spellEnd"/>
+        <w:t xml:space="preserve"> cross_val_score</w:t>
+      </w:r>
     </w:p>
     <w:p>
       <w:pPr>
@@ -15355,21 +14014,12 @@
           <w:color w:val="000000" w:themeColor="text1"/>
         </w:rPr>
       </w:pPr>
-      <w:proofErr w:type="gramStart"/>
-      <w:r>
-        <w:rPr>
-          <w:rFonts w:eastAsia="Times New Roman" w:cstheme="minorHAnsi"/>
-          <w:color w:val="000000" w:themeColor="text1"/>
-        </w:rPr>
-        <w:t>scores</w:t>
-      </w:r>
-      <w:proofErr w:type="gramEnd"/>
-      <w:r>
-        <w:rPr>
-          <w:rFonts w:eastAsia="Times New Roman" w:cstheme="minorHAnsi"/>
-          <w:color w:val="000000" w:themeColor="text1"/>
-        </w:rPr>
-        <w:t xml:space="preserve"> </w:t>
+      <w:r>
+        <w:rPr>
+          <w:rFonts w:eastAsia="Times New Roman" w:cstheme="minorHAnsi"/>
+          <w:color w:val="000000" w:themeColor="text1"/>
+        </w:rPr>
+        <w:t xml:space="preserve">scores </w:t>
       </w:r>
       <w:r>
         <w:rPr>
@@ -15385,65 +14035,8 @@
           <w:rFonts w:eastAsia="Times New Roman" w:cstheme="minorHAnsi"/>
           <w:color w:val="000000" w:themeColor="text1"/>
         </w:rPr>
-        <w:t xml:space="preserve"> </w:t>
-      </w:r>
-      <w:proofErr w:type="spellStart"/>
-      <w:r>
-        <w:rPr>
-          <w:rFonts w:eastAsia="Times New Roman" w:cstheme="minorHAnsi"/>
-          <w:color w:val="000000" w:themeColor="text1"/>
-        </w:rPr>
-        <w:t>cross_val_score</w:t>
-      </w:r>
-      <w:proofErr w:type="spellEnd"/>
-      <w:r>
-        <w:rPr>
-          <w:rFonts w:eastAsia="Times New Roman" w:cstheme="minorHAnsi"/>
-          <w:color w:val="000000" w:themeColor="text1"/>
-        </w:rPr>
-        <w:t xml:space="preserve">(t, </w:t>
-      </w:r>
-      <w:proofErr w:type="spellStart"/>
-      <w:r>
-        <w:rPr>
-          <w:rFonts w:eastAsia="Times New Roman" w:cstheme="minorHAnsi"/>
-          <w:color w:val="000000" w:themeColor="text1"/>
-        </w:rPr>
-        <w:t>d_att</w:t>
-      </w:r>
-      <w:proofErr w:type="spellEnd"/>
-      <w:r>
-        <w:rPr>
-          <w:rFonts w:eastAsia="Times New Roman" w:cstheme="minorHAnsi"/>
-          <w:color w:val="000000" w:themeColor="text1"/>
-        </w:rPr>
-        <w:t xml:space="preserve">, </w:t>
-      </w:r>
-      <w:proofErr w:type="spellStart"/>
-      <w:r>
-        <w:rPr>
-          <w:rFonts w:eastAsia="Times New Roman" w:cstheme="minorHAnsi"/>
-          <w:color w:val="000000" w:themeColor="text1"/>
-        </w:rPr>
-        <w:t>d_pass</w:t>
-      </w:r>
-      <w:proofErr w:type="spellEnd"/>
-      <w:r>
-        <w:rPr>
-          <w:rFonts w:eastAsia="Times New Roman" w:cstheme="minorHAnsi"/>
-          <w:color w:val="000000" w:themeColor="text1"/>
-        </w:rPr>
-        <w:t xml:space="preserve">, </w:t>
-      </w:r>
-      <w:proofErr w:type="spellStart"/>
-      <w:r>
-        <w:rPr>
-          <w:rFonts w:eastAsia="Times New Roman" w:cstheme="minorHAnsi"/>
-          <w:color w:val="000000" w:themeColor="text1"/>
-        </w:rPr>
-        <w:t>cv</w:t>
-      </w:r>
-      <w:proofErr w:type="spellEnd"/>
+        <w:t xml:space="preserve"> cross_val_score(t, d_att, d_pass, cv</w:t>
+      </w:r>
       <w:r>
         <w:rPr>
           <w:rFonts w:eastAsia="Times New Roman" w:cstheme="minorHAnsi"/>
@@ -15523,21 +14116,12 @@
           <w:color w:val="000000" w:themeColor="text1"/>
         </w:rPr>
       </w:pPr>
-      <w:proofErr w:type="gramStart"/>
-      <w:r>
-        <w:rPr>
-          <w:rFonts w:eastAsia="Times New Roman" w:cstheme="minorHAnsi"/>
-          <w:color w:val="000000" w:themeColor="text1"/>
-        </w:rPr>
-        <w:t>print(</w:t>
-      </w:r>
-      <w:proofErr w:type="gramEnd"/>
-      <w:r>
-        <w:rPr>
-          <w:rFonts w:eastAsia="Times New Roman" w:cstheme="minorHAnsi"/>
-          <w:color w:val="000000" w:themeColor="text1"/>
-        </w:rPr>
-        <w:t xml:space="preserve">"Accuracy: %0.2f (+/- %0.2f)" </w:t>
+      <w:r>
+        <w:rPr>
+          <w:rFonts w:eastAsia="Times New Roman" w:cstheme="minorHAnsi"/>
+          <w:color w:val="000000" w:themeColor="text1"/>
+        </w:rPr>
+        <w:t xml:space="preserve">print("Accuracy: %0.2f (+/- %0.2f)" </w:t>
       </w:r>
       <w:r>
         <w:rPr>
@@ -15553,15 +14137,7 @@
           <w:rFonts w:eastAsia="Times New Roman" w:cstheme="minorHAnsi"/>
           <w:color w:val="000000" w:themeColor="text1"/>
         </w:rPr>
-        <w:t xml:space="preserve"> (</w:t>
-      </w:r>
-      <w:proofErr w:type="spellStart"/>
-      <w:r>
-        <w:rPr>
-          <w:rFonts w:eastAsia="Times New Roman" w:cstheme="minorHAnsi"/>
-          <w:color w:val="000000" w:themeColor="text1"/>
-        </w:rPr>
-        <w:t>scores</w:t>
+        <w:t xml:space="preserve"> (scores</w:t>
       </w:r>
       <w:r>
         <w:rPr>
@@ -15577,15 +14153,7 @@
           <w:rFonts w:eastAsia="Times New Roman" w:cstheme="minorHAnsi"/>
           <w:color w:val="000000" w:themeColor="text1"/>
         </w:rPr>
-        <w:t>mean</w:t>
-      </w:r>
-      <w:proofErr w:type="spellEnd"/>
-      <w:r>
-        <w:rPr>
-          <w:rFonts w:eastAsia="Times New Roman" w:cstheme="minorHAnsi"/>
-          <w:color w:val="000000" w:themeColor="text1"/>
-        </w:rPr>
-        <w:t>(), scores</w:t>
+        <w:t>mean(), scores</w:t>
       </w:r>
       <w:r>
         <w:rPr>
@@ -15700,7 +14268,6 @@
           <w:color w:val="000000" w:themeColor="text1"/>
         </w:rPr>
       </w:pPr>
-      <w:proofErr w:type="gramStart"/>
       <w:r>
         <w:rPr>
           <w:rFonts w:eastAsia="Times New Roman" w:cstheme="minorHAnsi"/>
@@ -15710,29 +14277,12 @@
         </w:rPr>
         <w:t>for</w:t>
       </w:r>
-      <w:proofErr w:type="gramEnd"/>
-      <w:r>
-        <w:rPr>
-          <w:rFonts w:eastAsia="Times New Roman" w:cstheme="minorHAnsi"/>
-          <w:color w:val="000000" w:themeColor="text1"/>
-        </w:rPr>
-        <w:t xml:space="preserve"> </w:t>
-      </w:r>
-      <w:proofErr w:type="spellStart"/>
-      <w:r>
-        <w:rPr>
-          <w:rFonts w:eastAsia="Times New Roman" w:cstheme="minorHAnsi"/>
-          <w:color w:val="000000" w:themeColor="text1"/>
-        </w:rPr>
-        <w:t>max_depth</w:t>
-      </w:r>
-      <w:proofErr w:type="spellEnd"/>
-      <w:r>
-        <w:rPr>
-          <w:rFonts w:eastAsia="Times New Roman" w:cstheme="minorHAnsi"/>
-          <w:color w:val="000000" w:themeColor="text1"/>
-        </w:rPr>
-        <w:t xml:space="preserve"> </w:t>
+      <w:r>
+        <w:rPr>
+          <w:rFonts w:eastAsia="Times New Roman" w:cstheme="minorHAnsi"/>
+          <w:color w:val="000000" w:themeColor="text1"/>
+        </w:rPr>
+        <w:t xml:space="preserve"> max_depth </w:t>
       </w:r>
       <w:r>
         <w:rPr>
@@ -15798,16 +14348,7 @@
           <w:rFonts w:eastAsia="Times New Roman" w:cstheme="minorHAnsi"/>
           <w:color w:val="000000" w:themeColor="text1"/>
         </w:rPr>
-        <w:t xml:space="preserve"> </w:t>
-      </w:r>
-      <w:proofErr w:type="spellStart"/>
-      <w:proofErr w:type="gramStart"/>
-      <w:r>
-        <w:rPr>
-          <w:rFonts w:eastAsia="Times New Roman" w:cstheme="minorHAnsi"/>
-          <w:color w:val="000000" w:themeColor="text1"/>
-        </w:rPr>
-        <w:t>tree</w:t>
+        <w:t xml:space="preserve"> tree</w:t>
       </w:r>
       <w:r>
         <w:rPr>
@@ -15823,23 +14364,7 @@
           <w:rFonts w:eastAsia="Times New Roman" w:cstheme="minorHAnsi"/>
           <w:color w:val="000000" w:themeColor="text1"/>
         </w:rPr>
-        <w:t>DecisionTreeClassifier</w:t>
-      </w:r>
-      <w:proofErr w:type="spellEnd"/>
-      <w:r>
-        <w:rPr>
-          <w:rFonts w:eastAsia="Times New Roman" w:cstheme="minorHAnsi"/>
-          <w:color w:val="000000" w:themeColor="text1"/>
-        </w:rPr>
-        <w:t>(</w:t>
-      </w:r>
-      <w:proofErr w:type="gramEnd"/>
-      <w:r>
-        <w:rPr>
-          <w:rFonts w:eastAsia="Times New Roman" w:cstheme="minorHAnsi"/>
-          <w:color w:val="000000" w:themeColor="text1"/>
-        </w:rPr>
-        <w:t>criterion</w:t>
+        <w:t>DecisionTreeClassifier(criterion</w:t>
       </w:r>
       <w:r>
         <w:rPr>
@@ -15855,17 +14380,8 @@
           <w:rFonts w:eastAsia="Times New Roman" w:cstheme="minorHAnsi"/>
           <w:color w:val="000000" w:themeColor="text1"/>
         </w:rPr>
-        <w:t xml:space="preserve">"entropy", </w:t>
-      </w:r>
-      <w:proofErr w:type="spellStart"/>
-      <w:r>
-        <w:rPr>
-          <w:rFonts w:eastAsia="Times New Roman" w:cstheme="minorHAnsi"/>
-          <w:color w:val="000000" w:themeColor="text1"/>
-        </w:rPr>
-        <w:t>max_depth</w:t>
-      </w:r>
-      <w:proofErr w:type="spellEnd"/>
+        <w:t>"entropy", max_depth</w:t>
+      </w:r>
       <w:r>
         <w:rPr>
           <w:rFonts w:eastAsia="Times New Roman" w:cstheme="minorHAnsi"/>
@@ -15875,21 +14391,12 @@
         </w:rPr>
         <w:t>=</w:t>
       </w:r>
-      <w:proofErr w:type="spellStart"/>
-      <w:r>
-        <w:rPr>
-          <w:rFonts w:eastAsia="Times New Roman" w:cstheme="minorHAnsi"/>
-          <w:color w:val="000000" w:themeColor="text1"/>
-        </w:rPr>
-        <w:t>max_depth</w:t>
-      </w:r>
-      <w:proofErr w:type="spellEnd"/>
-      <w:r>
-        <w:rPr>
-          <w:rFonts w:eastAsia="Times New Roman" w:cstheme="minorHAnsi"/>
-          <w:color w:val="000000" w:themeColor="text1"/>
-        </w:rPr>
-        <w:t>)</w:t>
+      <w:r>
+        <w:rPr>
+          <w:rFonts w:eastAsia="Times New Roman" w:cstheme="minorHAnsi"/>
+          <w:color w:val="000000" w:themeColor="text1"/>
+        </w:rPr>
+        <w:t>max_depth)</w:t>
       </w:r>
     </w:p>
     <w:p>
@@ -15923,23 +14430,7 @@
           <w:rFonts w:eastAsia="Times New Roman" w:cstheme="minorHAnsi"/>
           <w:color w:val="000000" w:themeColor="text1"/>
         </w:rPr>
-        <w:t xml:space="preserve">    </w:t>
-      </w:r>
-      <w:proofErr w:type="gramStart"/>
-      <w:r>
-        <w:rPr>
-          <w:rFonts w:eastAsia="Times New Roman" w:cstheme="minorHAnsi"/>
-          <w:color w:val="000000" w:themeColor="text1"/>
-        </w:rPr>
-        <w:t>scores</w:t>
-      </w:r>
-      <w:proofErr w:type="gramEnd"/>
-      <w:r>
-        <w:rPr>
-          <w:rFonts w:eastAsia="Times New Roman" w:cstheme="minorHAnsi"/>
-          <w:color w:val="000000" w:themeColor="text1"/>
-        </w:rPr>
-        <w:t xml:space="preserve"> </w:t>
+        <w:t xml:space="preserve">    scores </w:t>
       </w:r>
       <w:r>
         <w:rPr>
@@ -15955,65 +14446,8 @@
           <w:rFonts w:eastAsia="Times New Roman" w:cstheme="minorHAnsi"/>
           <w:color w:val="000000" w:themeColor="text1"/>
         </w:rPr>
-        <w:t xml:space="preserve"> </w:t>
-      </w:r>
-      <w:proofErr w:type="spellStart"/>
-      <w:r>
-        <w:rPr>
-          <w:rFonts w:eastAsia="Times New Roman" w:cstheme="minorHAnsi"/>
-          <w:color w:val="000000" w:themeColor="text1"/>
-        </w:rPr>
-        <w:t>cross_val_score</w:t>
-      </w:r>
-      <w:proofErr w:type="spellEnd"/>
-      <w:r>
-        <w:rPr>
-          <w:rFonts w:eastAsia="Times New Roman" w:cstheme="minorHAnsi"/>
-          <w:color w:val="000000" w:themeColor="text1"/>
-        </w:rPr>
-        <w:t xml:space="preserve">(t, </w:t>
-      </w:r>
-      <w:proofErr w:type="spellStart"/>
-      <w:r>
-        <w:rPr>
-          <w:rFonts w:eastAsia="Times New Roman" w:cstheme="minorHAnsi"/>
-          <w:color w:val="000000" w:themeColor="text1"/>
-        </w:rPr>
-        <w:t>d_att</w:t>
-      </w:r>
-      <w:proofErr w:type="spellEnd"/>
-      <w:r>
-        <w:rPr>
-          <w:rFonts w:eastAsia="Times New Roman" w:cstheme="minorHAnsi"/>
-          <w:color w:val="000000" w:themeColor="text1"/>
-        </w:rPr>
-        <w:t xml:space="preserve">, </w:t>
-      </w:r>
-      <w:proofErr w:type="spellStart"/>
-      <w:r>
-        <w:rPr>
-          <w:rFonts w:eastAsia="Times New Roman" w:cstheme="minorHAnsi"/>
-          <w:color w:val="000000" w:themeColor="text1"/>
-        </w:rPr>
-        <w:t>d_pass</w:t>
-      </w:r>
-      <w:proofErr w:type="spellEnd"/>
-      <w:r>
-        <w:rPr>
-          <w:rFonts w:eastAsia="Times New Roman" w:cstheme="minorHAnsi"/>
-          <w:color w:val="000000" w:themeColor="text1"/>
-        </w:rPr>
-        <w:t xml:space="preserve">, </w:t>
-      </w:r>
-      <w:proofErr w:type="spellStart"/>
-      <w:r>
-        <w:rPr>
-          <w:rFonts w:eastAsia="Times New Roman" w:cstheme="minorHAnsi"/>
-          <w:color w:val="000000" w:themeColor="text1"/>
-        </w:rPr>
-        <w:t>cv</w:t>
-      </w:r>
-      <w:proofErr w:type="spellEnd"/>
+        <w:t xml:space="preserve"> cross_val_score(t, d_att, d_pass, cv</w:t>
+      </w:r>
       <w:r>
         <w:rPr>
           <w:rFonts w:eastAsia="Times New Roman" w:cstheme="minorHAnsi"/>
@@ -16062,23 +14496,7 @@
           <w:rFonts w:eastAsia="Times New Roman" w:cstheme="minorHAnsi"/>
           <w:color w:val="000000" w:themeColor="text1"/>
         </w:rPr>
-        <w:t xml:space="preserve">    </w:t>
-      </w:r>
-      <w:proofErr w:type="gramStart"/>
-      <w:r>
-        <w:rPr>
-          <w:rFonts w:eastAsia="Times New Roman" w:cstheme="minorHAnsi"/>
-          <w:color w:val="000000" w:themeColor="text1"/>
-        </w:rPr>
-        <w:t>print(</w:t>
-      </w:r>
-      <w:proofErr w:type="gramEnd"/>
-      <w:r>
-        <w:rPr>
-          <w:rFonts w:eastAsia="Times New Roman" w:cstheme="minorHAnsi"/>
-          <w:color w:val="000000" w:themeColor="text1"/>
-        </w:rPr>
-        <w:t xml:space="preserve">"Max depth: %d, Accuracy: %0.2f (+/- %0.2f)" </w:t>
+        <w:t xml:space="preserve">    print("Max depth: %d, Accuracy: %0.2f (+/- %0.2f)" </w:t>
       </w:r>
       <w:r>
         <w:rPr>
@@ -16094,31 +14512,7 @@
           <w:rFonts w:eastAsia="Times New Roman" w:cstheme="minorHAnsi"/>
           <w:color w:val="000000" w:themeColor="text1"/>
         </w:rPr>
-        <w:t xml:space="preserve"> (</w:t>
-      </w:r>
-      <w:proofErr w:type="spellStart"/>
-      <w:r>
-        <w:rPr>
-          <w:rFonts w:eastAsia="Times New Roman" w:cstheme="minorHAnsi"/>
-          <w:color w:val="000000" w:themeColor="text1"/>
-        </w:rPr>
-        <w:t>max_depth</w:t>
-      </w:r>
-      <w:proofErr w:type="spellEnd"/>
-      <w:r>
-        <w:rPr>
-          <w:rFonts w:eastAsia="Times New Roman" w:cstheme="minorHAnsi"/>
-          <w:color w:val="000000" w:themeColor="text1"/>
-        </w:rPr>
-        <w:t xml:space="preserve">, </w:t>
-      </w:r>
-      <w:proofErr w:type="spellStart"/>
-      <w:r>
-        <w:rPr>
-          <w:rFonts w:eastAsia="Times New Roman" w:cstheme="minorHAnsi"/>
-          <w:color w:val="000000" w:themeColor="text1"/>
-        </w:rPr>
-        <w:t>scores</w:t>
+        <w:t xml:space="preserve"> (max_depth, scores</w:t>
       </w:r>
       <w:r>
         <w:rPr>
@@ -16134,15 +14528,7 @@
           <w:rFonts w:eastAsia="Times New Roman" w:cstheme="minorHAnsi"/>
           <w:color w:val="000000" w:themeColor="text1"/>
         </w:rPr>
-        <w:t>mean</w:t>
-      </w:r>
-      <w:proofErr w:type="spellEnd"/>
-      <w:r>
-        <w:rPr>
-          <w:rFonts w:eastAsia="Times New Roman" w:cstheme="minorHAnsi"/>
-          <w:color w:val="000000" w:themeColor="text1"/>
-        </w:rPr>
-        <w:t>(), scores</w:t>
+        <w:t>mean(), scores</w:t>
       </w:r>
       <w:r>
         <w:rPr>
@@ -16906,21 +15292,12 @@
           <w:color w:val="000000" w:themeColor="text1"/>
         </w:rPr>
       </w:pPr>
-      <w:proofErr w:type="spellStart"/>
-      <w:r>
-        <w:rPr>
-          <w:rFonts w:eastAsia="Times New Roman" w:cstheme="minorHAnsi"/>
-          <w:color w:val="000000" w:themeColor="text1"/>
-        </w:rPr>
-        <w:t>depth_acc</w:t>
-      </w:r>
-      <w:proofErr w:type="spellEnd"/>
-      <w:r>
-        <w:rPr>
-          <w:rFonts w:eastAsia="Times New Roman" w:cstheme="minorHAnsi"/>
-          <w:color w:val="000000" w:themeColor="text1"/>
-        </w:rPr>
-        <w:t xml:space="preserve"> </w:t>
+      <w:r>
+        <w:rPr>
+          <w:rFonts w:eastAsia="Times New Roman" w:cstheme="minorHAnsi"/>
+          <w:color w:val="000000" w:themeColor="text1"/>
+        </w:rPr>
+        <w:t xml:space="preserve">depth_acc </w:t>
       </w:r>
       <w:r>
         <w:rPr>
@@ -16936,16 +15313,7 @@
           <w:rFonts w:eastAsia="Times New Roman" w:cstheme="minorHAnsi"/>
           <w:color w:val="000000" w:themeColor="text1"/>
         </w:rPr>
-        <w:t xml:space="preserve"> </w:t>
-      </w:r>
-      <w:proofErr w:type="spellStart"/>
-      <w:proofErr w:type="gramStart"/>
-      <w:r>
-        <w:rPr>
-          <w:rFonts w:eastAsia="Times New Roman" w:cstheme="minorHAnsi"/>
-          <w:color w:val="000000" w:themeColor="text1"/>
-        </w:rPr>
-        <w:t>np</w:t>
+        <w:t xml:space="preserve"> np</w:t>
       </w:r>
       <w:r>
         <w:rPr>
@@ -16961,23 +15329,7 @@
           <w:rFonts w:eastAsia="Times New Roman" w:cstheme="minorHAnsi"/>
           <w:color w:val="000000" w:themeColor="text1"/>
         </w:rPr>
-        <w:t>empty</w:t>
-      </w:r>
-      <w:proofErr w:type="spellEnd"/>
-      <w:r>
-        <w:rPr>
-          <w:rFonts w:eastAsia="Times New Roman" w:cstheme="minorHAnsi"/>
-          <w:color w:val="000000" w:themeColor="text1"/>
-        </w:rPr>
-        <w:t>(</w:t>
-      </w:r>
-      <w:proofErr w:type="gramEnd"/>
-      <w:r>
-        <w:rPr>
-          <w:rFonts w:eastAsia="Times New Roman" w:cstheme="minorHAnsi"/>
-          <w:color w:val="000000" w:themeColor="text1"/>
-        </w:rPr>
-        <w:t>(19,3), float)</w:t>
+        <w:t>empty((19,3), float)</w:t>
       </w:r>
     </w:p>
     <w:p>
@@ -17006,21 +15358,12 @@
           <w:color w:val="000000" w:themeColor="text1"/>
         </w:rPr>
       </w:pPr>
-      <w:proofErr w:type="spellStart"/>
-      <w:r>
-        <w:rPr>
-          <w:rFonts w:eastAsia="Times New Roman" w:cstheme="minorHAnsi"/>
-          <w:color w:val="000000" w:themeColor="text1"/>
-        </w:rPr>
-        <w:t>i</w:t>
-      </w:r>
-      <w:proofErr w:type="spellEnd"/>
-      <w:r>
-        <w:rPr>
-          <w:rFonts w:eastAsia="Times New Roman" w:cstheme="minorHAnsi"/>
-          <w:color w:val="000000" w:themeColor="text1"/>
-        </w:rPr>
-        <w:t xml:space="preserve"> </w:t>
+      <w:r>
+        <w:rPr>
+          <w:rFonts w:eastAsia="Times New Roman" w:cstheme="minorHAnsi"/>
+          <w:color w:val="000000" w:themeColor="text1"/>
+        </w:rPr>
+        <w:t xml:space="preserve">i </w:t>
       </w:r>
       <w:r>
         <w:rPr>
@@ -17065,7 +15408,6 @@
           <w:color w:val="000000" w:themeColor="text1"/>
         </w:rPr>
       </w:pPr>
-      <w:proofErr w:type="gramStart"/>
       <w:r>
         <w:rPr>
           <w:rFonts w:eastAsia="Times New Roman" w:cstheme="minorHAnsi"/>
@@ -17075,29 +15417,12 @@
         </w:rPr>
         <w:t>for</w:t>
       </w:r>
-      <w:proofErr w:type="gramEnd"/>
-      <w:r>
-        <w:rPr>
-          <w:rFonts w:eastAsia="Times New Roman" w:cstheme="minorHAnsi"/>
-          <w:color w:val="000000" w:themeColor="text1"/>
-        </w:rPr>
-        <w:t xml:space="preserve"> </w:t>
-      </w:r>
-      <w:proofErr w:type="spellStart"/>
-      <w:r>
-        <w:rPr>
-          <w:rFonts w:eastAsia="Times New Roman" w:cstheme="minorHAnsi"/>
-          <w:color w:val="000000" w:themeColor="text1"/>
-        </w:rPr>
-        <w:t>max_depth</w:t>
-      </w:r>
-      <w:proofErr w:type="spellEnd"/>
-      <w:r>
-        <w:rPr>
-          <w:rFonts w:eastAsia="Times New Roman" w:cstheme="minorHAnsi"/>
-          <w:color w:val="000000" w:themeColor="text1"/>
-        </w:rPr>
-        <w:t xml:space="preserve"> </w:t>
+      <w:r>
+        <w:rPr>
+          <w:rFonts w:eastAsia="Times New Roman" w:cstheme="minorHAnsi"/>
+          <w:color w:val="000000" w:themeColor="text1"/>
+        </w:rPr>
+        <w:t xml:space="preserve"> max_depth </w:t>
       </w:r>
       <w:r>
         <w:rPr>
@@ -17163,16 +15488,7 @@
           <w:rFonts w:eastAsia="Times New Roman" w:cstheme="minorHAnsi"/>
           <w:color w:val="000000" w:themeColor="text1"/>
         </w:rPr>
-        <w:t xml:space="preserve"> </w:t>
-      </w:r>
-      <w:proofErr w:type="spellStart"/>
-      <w:proofErr w:type="gramStart"/>
-      <w:r>
-        <w:rPr>
-          <w:rFonts w:eastAsia="Times New Roman" w:cstheme="minorHAnsi"/>
-          <w:color w:val="000000" w:themeColor="text1"/>
-        </w:rPr>
-        <w:t>tree</w:t>
+        <w:t xml:space="preserve"> tree</w:t>
       </w:r>
       <w:r>
         <w:rPr>
@@ -17188,23 +15504,7 @@
           <w:rFonts w:eastAsia="Times New Roman" w:cstheme="minorHAnsi"/>
           <w:color w:val="000000" w:themeColor="text1"/>
         </w:rPr>
-        <w:t>DecisionTreeClassifier</w:t>
-      </w:r>
-      <w:proofErr w:type="spellEnd"/>
-      <w:r>
-        <w:rPr>
-          <w:rFonts w:eastAsia="Times New Roman" w:cstheme="minorHAnsi"/>
-          <w:color w:val="000000" w:themeColor="text1"/>
-        </w:rPr>
-        <w:t>(</w:t>
-      </w:r>
-      <w:proofErr w:type="gramEnd"/>
-      <w:r>
-        <w:rPr>
-          <w:rFonts w:eastAsia="Times New Roman" w:cstheme="minorHAnsi"/>
-          <w:color w:val="000000" w:themeColor="text1"/>
-        </w:rPr>
-        <w:t>criterion</w:t>
+        <w:t>DecisionTreeClassifier(criterion</w:t>
       </w:r>
       <w:r>
         <w:rPr>
@@ -17220,17 +15520,8 @@
           <w:rFonts w:eastAsia="Times New Roman" w:cstheme="minorHAnsi"/>
           <w:color w:val="000000" w:themeColor="text1"/>
         </w:rPr>
-        <w:t xml:space="preserve">"entropy", </w:t>
-      </w:r>
-      <w:proofErr w:type="spellStart"/>
-      <w:r>
-        <w:rPr>
-          <w:rFonts w:eastAsia="Times New Roman" w:cstheme="minorHAnsi"/>
-          <w:color w:val="000000" w:themeColor="text1"/>
-        </w:rPr>
-        <w:t>max_depth</w:t>
-      </w:r>
-      <w:proofErr w:type="spellEnd"/>
+        <w:t>"entropy", max_depth</w:t>
+      </w:r>
       <w:r>
         <w:rPr>
           <w:rFonts w:eastAsia="Times New Roman" w:cstheme="minorHAnsi"/>
@@ -17240,21 +15531,12 @@
         </w:rPr>
         <w:t>=</w:t>
       </w:r>
-      <w:proofErr w:type="spellStart"/>
-      <w:r>
-        <w:rPr>
-          <w:rFonts w:eastAsia="Times New Roman" w:cstheme="minorHAnsi"/>
-          <w:color w:val="000000" w:themeColor="text1"/>
-        </w:rPr>
-        <w:t>max_depth</w:t>
-      </w:r>
-      <w:proofErr w:type="spellEnd"/>
-      <w:r>
-        <w:rPr>
-          <w:rFonts w:eastAsia="Times New Roman" w:cstheme="minorHAnsi"/>
-          <w:color w:val="000000" w:themeColor="text1"/>
-        </w:rPr>
-        <w:t>)</w:t>
+      <w:r>
+        <w:rPr>
+          <w:rFonts w:eastAsia="Times New Roman" w:cstheme="minorHAnsi"/>
+          <w:color w:val="000000" w:themeColor="text1"/>
+        </w:rPr>
+        <w:t>max_depth)</w:t>
       </w:r>
     </w:p>
     <w:p>
@@ -17288,23 +15570,7 @@
           <w:rFonts w:eastAsia="Times New Roman" w:cstheme="minorHAnsi"/>
           <w:color w:val="000000" w:themeColor="text1"/>
         </w:rPr>
-        <w:t xml:space="preserve">    </w:t>
-      </w:r>
-      <w:proofErr w:type="gramStart"/>
-      <w:r>
-        <w:rPr>
-          <w:rFonts w:eastAsia="Times New Roman" w:cstheme="minorHAnsi"/>
-          <w:color w:val="000000" w:themeColor="text1"/>
-        </w:rPr>
-        <w:t>scores</w:t>
-      </w:r>
-      <w:proofErr w:type="gramEnd"/>
-      <w:r>
-        <w:rPr>
-          <w:rFonts w:eastAsia="Times New Roman" w:cstheme="minorHAnsi"/>
-          <w:color w:val="000000" w:themeColor="text1"/>
-        </w:rPr>
-        <w:t xml:space="preserve"> </w:t>
+        <w:t xml:space="preserve">    scores </w:t>
       </w:r>
       <w:r>
         <w:rPr>
@@ -17320,65 +15586,8 @@
           <w:rFonts w:eastAsia="Times New Roman" w:cstheme="minorHAnsi"/>
           <w:color w:val="000000" w:themeColor="text1"/>
         </w:rPr>
-        <w:t xml:space="preserve"> </w:t>
-      </w:r>
-      <w:proofErr w:type="spellStart"/>
-      <w:r>
-        <w:rPr>
-          <w:rFonts w:eastAsia="Times New Roman" w:cstheme="minorHAnsi"/>
-          <w:color w:val="000000" w:themeColor="text1"/>
-        </w:rPr>
-        <w:t>cross_val_score</w:t>
-      </w:r>
-      <w:proofErr w:type="spellEnd"/>
-      <w:r>
-        <w:rPr>
-          <w:rFonts w:eastAsia="Times New Roman" w:cstheme="minorHAnsi"/>
-          <w:color w:val="000000" w:themeColor="text1"/>
-        </w:rPr>
-        <w:t xml:space="preserve">(t, </w:t>
-      </w:r>
-      <w:proofErr w:type="spellStart"/>
-      <w:r>
-        <w:rPr>
-          <w:rFonts w:eastAsia="Times New Roman" w:cstheme="minorHAnsi"/>
-          <w:color w:val="000000" w:themeColor="text1"/>
-        </w:rPr>
-        <w:t>d_att</w:t>
-      </w:r>
-      <w:proofErr w:type="spellEnd"/>
-      <w:r>
-        <w:rPr>
-          <w:rFonts w:eastAsia="Times New Roman" w:cstheme="minorHAnsi"/>
-          <w:color w:val="000000" w:themeColor="text1"/>
-        </w:rPr>
-        <w:t xml:space="preserve">, </w:t>
-      </w:r>
-      <w:proofErr w:type="spellStart"/>
-      <w:r>
-        <w:rPr>
-          <w:rFonts w:eastAsia="Times New Roman" w:cstheme="minorHAnsi"/>
-          <w:color w:val="000000" w:themeColor="text1"/>
-        </w:rPr>
-        <w:t>d_pass</w:t>
-      </w:r>
-      <w:proofErr w:type="spellEnd"/>
-      <w:r>
-        <w:rPr>
-          <w:rFonts w:eastAsia="Times New Roman" w:cstheme="minorHAnsi"/>
-          <w:color w:val="000000" w:themeColor="text1"/>
-        </w:rPr>
-        <w:t xml:space="preserve">, </w:t>
-      </w:r>
-      <w:proofErr w:type="spellStart"/>
-      <w:r>
-        <w:rPr>
-          <w:rFonts w:eastAsia="Times New Roman" w:cstheme="minorHAnsi"/>
-          <w:color w:val="000000" w:themeColor="text1"/>
-        </w:rPr>
-        <w:t>cv</w:t>
-      </w:r>
-      <w:proofErr w:type="spellEnd"/>
+        <w:t xml:space="preserve"> cross_val_score(t, d_att, d_pass, cv</w:t>
+      </w:r>
       <w:r>
         <w:rPr>
           <w:rFonts w:eastAsia="Times New Roman" w:cstheme="minorHAnsi"/>
@@ -17427,39 +15636,7 @@
           <w:rFonts w:eastAsia="Times New Roman" w:cstheme="minorHAnsi"/>
           <w:color w:val="000000" w:themeColor="text1"/>
         </w:rPr>
-        <w:t xml:space="preserve">    </w:t>
-      </w:r>
-      <w:proofErr w:type="spellStart"/>
-      <w:r>
-        <w:rPr>
-          <w:rFonts w:eastAsia="Times New Roman" w:cstheme="minorHAnsi"/>
-          <w:color w:val="000000" w:themeColor="text1"/>
-        </w:rPr>
-        <w:t>depth_</w:t>
-      </w:r>
-      <w:proofErr w:type="gramStart"/>
-      <w:r>
-        <w:rPr>
-          <w:rFonts w:eastAsia="Times New Roman" w:cstheme="minorHAnsi"/>
-          <w:color w:val="000000" w:themeColor="text1"/>
-        </w:rPr>
-        <w:t>acc</w:t>
-      </w:r>
-      <w:proofErr w:type="spellEnd"/>
-      <w:r>
-        <w:rPr>
-          <w:rFonts w:eastAsia="Times New Roman" w:cstheme="minorHAnsi"/>
-          <w:color w:val="000000" w:themeColor="text1"/>
-        </w:rPr>
-        <w:t>[</w:t>
-      </w:r>
-      <w:proofErr w:type="gramEnd"/>
-      <w:r>
-        <w:rPr>
-          <w:rFonts w:eastAsia="Times New Roman" w:cstheme="minorHAnsi"/>
-          <w:color w:val="000000" w:themeColor="text1"/>
-        </w:rPr>
-        <w:t xml:space="preserve">i,0] </w:t>
+        <w:t xml:space="preserve">    depth_acc[i,0] </w:t>
       </w:r>
       <w:r>
         <w:rPr>
@@ -17475,17 +15652,8 @@
           <w:rFonts w:eastAsia="Times New Roman" w:cstheme="minorHAnsi"/>
           <w:color w:val="000000" w:themeColor="text1"/>
         </w:rPr>
-        <w:t xml:space="preserve"> </w:t>
-      </w:r>
-      <w:proofErr w:type="spellStart"/>
-      <w:r>
-        <w:rPr>
-          <w:rFonts w:eastAsia="Times New Roman" w:cstheme="minorHAnsi"/>
-          <w:color w:val="000000" w:themeColor="text1"/>
-        </w:rPr>
-        <w:t>max_depth</w:t>
-      </w:r>
-      <w:proofErr w:type="spellEnd"/>
+        <w:t xml:space="preserve"> max_depth</w:t>
+      </w:r>
     </w:p>
     <w:p>
       <w:pPr>
@@ -17518,39 +15686,7 @@
           <w:rFonts w:eastAsia="Times New Roman" w:cstheme="minorHAnsi"/>
           <w:color w:val="000000" w:themeColor="text1"/>
         </w:rPr>
-        <w:t xml:space="preserve">    </w:t>
-      </w:r>
-      <w:proofErr w:type="spellStart"/>
-      <w:r>
-        <w:rPr>
-          <w:rFonts w:eastAsia="Times New Roman" w:cstheme="minorHAnsi"/>
-          <w:color w:val="000000" w:themeColor="text1"/>
-        </w:rPr>
-        <w:t>depth_</w:t>
-      </w:r>
-      <w:proofErr w:type="gramStart"/>
-      <w:r>
-        <w:rPr>
-          <w:rFonts w:eastAsia="Times New Roman" w:cstheme="minorHAnsi"/>
-          <w:color w:val="000000" w:themeColor="text1"/>
-        </w:rPr>
-        <w:t>acc</w:t>
-      </w:r>
-      <w:proofErr w:type="spellEnd"/>
-      <w:r>
-        <w:rPr>
-          <w:rFonts w:eastAsia="Times New Roman" w:cstheme="minorHAnsi"/>
-          <w:color w:val="000000" w:themeColor="text1"/>
-        </w:rPr>
-        <w:t>[</w:t>
-      </w:r>
-      <w:proofErr w:type="gramEnd"/>
-      <w:r>
-        <w:rPr>
-          <w:rFonts w:eastAsia="Times New Roman" w:cstheme="minorHAnsi"/>
-          <w:color w:val="000000" w:themeColor="text1"/>
-        </w:rPr>
-        <w:t xml:space="preserve">i,1] </w:t>
+        <w:t xml:space="preserve">    depth_acc[i,1] </w:t>
       </w:r>
       <w:r>
         <w:rPr>
@@ -17566,15 +15702,7 @@
           <w:rFonts w:eastAsia="Times New Roman" w:cstheme="minorHAnsi"/>
           <w:color w:val="000000" w:themeColor="text1"/>
         </w:rPr>
-        <w:t xml:space="preserve"> </w:t>
-      </w:r>
-      <w:proofErr w:type="spellStart"/>
-      <w:r>
-        <w:rPr>
-          <w:rFonts w:eastAsia="Times New Roman" w:cstheme="minorHAnsi"/>
-          <w:color w:val="000000" w:themeColor="text1"/>
-        </w:rPr>
-        <w:t>scores</w:t>
+        <w:t xml:space="preserve"> scores</w:t>
       </w:r>
       <w:r>
         <w:rPr>
@@ -17590,15 +15718,7 @@
           <w:rFonts w:eastAsia="Times New Roman" w:cstheme="minorHAnsi"/>
           <w:color w:val="000000" w:themeColor="text1"/>
         </w:rPr>
-        <w:t>mean</w:t>
-      </w:r>
-      <w:proofErr w:type="spellEnd"/>
-      <w:r>
-        <w:rPr>
-          <w:rFonts w:eastAsia="Times New Roman" w:cstheme="minorHAnsi"/>
-          <w:color w:val="000000" w:themeColor="text1"/>
-        </w:rPr>
-        <w:t>()</w:t>
+        <w:t>mean()</w:t>
       </w:r>
     </w:p>
     <w:p>
@@ -17632,39 +15752,7 @@
           <w:rFonts w:eastAsia="Times New Roman" w:cstheme="minorHAnsi"/>
           <w:color w:val="000000" w:themeColor="text1"/>
         </w:rPr>
-        <w:t xml:space="preserve">    </w:t>
-      </w:r>
-      <w:proofErr w:type="spellStart"/>
-      <w:r>
-        <w:rPr>
-          <w:rFonts w:eastAsia="Times New Roman" w:cstheme="minorHAnsi"/>
-          <w:color w:val="000000" w:themeColor="text1"/>
-        </w:rPr>
-        <w:t>depth_</w:t>
-      </w:r>
-      <w:proofErr w:type="gramStart"/>
-      <w:r>
-        <w:rPr>
-          <w:rFonts w:eastAsia="Times New Roman" w:cstheme="minorHAnsi"/>
-          <w:color w:val="000000" w:themeColor="text1"/>
-        </w:rPr>
-        <w:t>acc</w:t>
-      </w:r>
-      <w:proofErr w:type="spellEnd"/>
-      <w:r>
-        <w:rPr>
-          <w:rFonts w:eastAsia="Times New Roman" w:cstheme="minorHAnsi"/>
-          <w:color w:val="000000" w:themeColor="text1"/>
-        </w:rPr>
-        <w:t>[</w:t>
-      </w:r>
-      <w:proofErr w:type="gramEnd"/>
-      <w:r>
-        <w:rPr>
-          <w:rFonts w:eastAsia="Times New Roman" w:cstheme="minorHAnsi"/>
-          <w:color w:val="000000" w:themeColor="text1"/>
-        </w:rPr>
-        <w:t xml:space="preserve">i,2] </w:t>
+        <w:t xml:space="preserve">    depth_acc[i,2] </w:t>
       </w:r>
       <w:r>
         <w:rPr>
@@ -17746,23 +15834,7 @@
           <w:rFonts w:eastAsia="Times New Roman" w:cstheme="minorHAnsi"/>
           <w:color w:val="000000" w:themeColor="text1"/>
         </w:rPr>
-        <w:t xml:space="preserve">    </w:t>
-      </w:r>
-      <w:proofErr w:type="spellStart"/>
-      <w:r>
-        <w:rPr>
-          <w:rFonts w:eastAsia="Times New Roman" w:cstheme="minorHAnsi"/>
-          <w:color w:val="000000" w:themeColor="text1"/>
-        </w:rPr>
-        <w:t>i</w:t>
-      </w:r>
-      <w:proofErr w:type="spellEnd"/>
-      <w:r>
-        <w:rPr>
-          <w:rFonts w:eastAsia="Times New Roman" w:cstheme="minorHAnsi"/>
-          <w:color w:val="000000" w:themeColor="text1"/>
-        </w:rPr>
-        <w:t xml:space="preserve"> </w:t>
+        <w:t xml:space="preserve">    i </w:t>
       </w:r>
       <w:r>
         <w:rPr>
@@ -17841,7 +15913,6 @@
           <w:color w:val="000000" w:themeColor="text1"/>
         </w:rPr>
       </w:pPr>
-      <w:proofErr w:type="spellStart"/>
       <w:r>
         <w:rPr>
           <w:rFonts w:eastAsia="Times New Roman" w:cstheme="minorHAnsi"/>
@@ -17849,7 +15920,6 @@
         </w:rPr>
         <w:t>depth_acc</w:t>
       </w:r>
-      <w:proofErr w:type="spellEnd"/>
     </w:p>
     <w:p>
       <w:pPr>
@@ -17861,21 +15931,12 @@
           <w:color w:val="000000" w:themeColor="text1"/>
         </w:rPr>
       </w:pPr>
-      <w:proofErr w:type="gramStart"/>
-      <w:r>
-        <w:rPr>
-          <w:rFonts w:eastAsia="Times New Roman" w:cstheme="minorHAnsi"/>
-          <w:color w:val="000000" w:themeColor="text1"/>
-        </w:rPr>
-        <w:t>Out[</w:t>
-      </w:r>
-      <w:proofErr w:type="gramEnd"/>
-      <w:r>
-        <w:rPr>
-          <w:rFonts w:eastAsia="Times New Roman" w:cstheme="minorHAnsi"/>
-          <w:color w:val="000000" w:themeColor="text1"/>
-        </w:rPr>
-        <w:t>11]:</w:t>
+      <w:r>
+        <w:rPr>
+          <w:rFonts w:eastAsia="Times New Roman" w:cstheme="minorHAnsi"/>
+          <w:color w:val="000000" w:themeColor="text1"/>
+        </w:rPr>
+        <w:t>Out[11]:</w:t>
       </w:r>
     </w:p>
     <w:p>
@@ -17906,21 +15967,12 @@
           <w:color w:val="000000" w:themeColor="text1"/>
         </w:rPr>
       </w:pPr>
-      <w:proofErr w:type="gramStart"/>
-      <w:r>
-        <w:rPr>
-          <w:rFonts w:eastAsia="Times New Roman" w:cstheme="minorHAnsi"/>
-          <w:color w:val="000000" w:themeColor="text1"/>
-        </w:rPr>
-        <w:t>array(</w:t>
-      </w:r>
-      <w:proofErr w:type="gramEnd"/>
-      <w:r>
-        <w:rPr>
-          <w:rFonts w:eastAsia="Times New Roman" w:cstheme="minorHAnsi"/>
-          <w:color w:val="000000" w:themeColor="text1"/>
-        </w:rPr>
-        <w:t>[[  1.        ,   0.63790456,   0.04848398],</w:t>
+      <w:r>
+        <w:rPr>
+          <w:rFonts w:eastAsia="Times New Roman" w:cstheme="minorHAnsi"/>
+          <w:color w:val="000000" w:themeColor="text1"/>
+        </w:rPr>
+        <w:t>array([[  1.        ,   0.63790456,   0.04848398],</w:t>
       </w:r>
     </w:p>
     <w:p>
@@ -17956,23 +16008,7 @@
           <w:rFonts w:eastAsia="Times New Roman" w:cstheme="minorHAnsi"/>
           <w:color w:val="000000" w:themeColor="text1"/>
         </w:rPr>
-        <w:t xml:space="preserve">       </w:t>
-      </w:r>
-      <w:proofErr w:type="gramStart"/>
-      <w:r>
-        <w:rPr>
-          <w:rFonts w:eastAsia="Times New Roman" w:cstheme="minorHAnsi"/>
-          <w:color w:val="000000" w:themeColor="text1"/>
-        </w:rPr>
-        <w:t>[  2</w:t>
-      </w:r>
-      <w:proofErr w:type="gramEnd"/>
-      <w:r>
-        <w:rPr>
-          <w:rFonts w:eastAsia="Times New Roman" w:cstheme="minorHAnsi"/>
-          <w:color w:val="000000" w:themeColor="text1"/>
-        </w:rPr>
-        <w:t>.        ,   0.68559869,   0.07148267],</w:t>
+        <w:t xml:space="preserve">       [  2.        ,   0.68559869,   0.07148267],</w:t>
       </w:r>
     </w:p>
     <w:p>
@@ -18008,23 +16044,7 @@
           <w:rFonts w:eastAsia="Times New Roman" w:cstheme="minorHAnsi"/>
           <w:color w:val="000000" w:themeColor="text1"/>
         </w:rPr>
-        <w:t xml:space="preserve">       </w:t>
-      </w:r>
-      <w:proofErr w:type="gramStart"/>
-      <w:r>
-        <w:rPr>
-          <w:rFonts w:eastAsia="Times New Roman" w:cstheme="minorHAnsi"/>
-          <w:color w:val="000000" w:themeColor="text1"/>
-        </w:rPr>
-        <w:t>[  3</w:t>
-      </w:r>
-      <w:proofErr w:type="gramEnd"/>
-      <w:r>
-        <w:rPr>
-          <w:rFonts w:eastAsia="Times New Roman" w:cstheme="minorHAnsi"/>
-          <w:color w:val="000000" w:themeColor="text1"/>
-        </w:rPr>
-        <w:t>.        ,   0.68710174,   0.0865951 ],</w:t>
+        <w:t xml:space="preserve">       [  3.        ,   0.68710174,   0.0865951 ],</w:t>
       </w:r>
     </w:p>
     <w:p>
@@ -18060,23 +16080,7 @@
           <w:rFonts w:eastAsia="Times New Roman" w:cstheme="minorHAnsi"/>
           <w:color w:val="000000" w:themeColor="text1"/>
         </w:rPr>
-        <w:t xml:space="preserve">       </w:t>
-      </w:r>
-      <w:proofErr w:type="gramStart"/>
-      <w:r>
-        <w:rPr>
-          <w:rFonts w:eastAsia="Times New Roman" w:cstheme="minorHAnsi"/>
-          <w:color w:val="000000" w:themeColor="text1"/>
-        </w:rPr>
-        <w:t>[  4</w:t>
-      </w:r>
-      <w:proofErr w:type="gramEnd"/>
-      <w:r>
-        <w:rPr>
-          <w:rFonts w:eastAsia="Times New Roman" w:cstheme="minorHAnsi"/>
-          <w:color w:val="000000" w:themeColor="text1"/>
-        </w:rPr>
-        <w:t>.        ,   0.6669467 ,   0.10726248],</w:t>
+        <w:t xml:space="preserve">       [  4.        ,   0.6669467 ,   0.10726248],</w:t>
       </w:r>
     </w:p>
     <w:p>
@@ -18112,23 +16116,7 @@
           <w:rFonts w:eastAsia="Times New Roman" w:cstheme="minorHAnsi"/>
           <w:color w:val="000000" w:themeColor="text1"/>
         </w:rPr>
-        <w:t xml:space="preserve">       </w:t>
-      </w:r>
-      <w:proofErr w:type="gramStart"/>
-      <w:r>
-        <w:rPr>
-          <w:rFonts w:eastAsia="Times New Roman" w:cstheme="minorHAnsi"/>
-          <w:color w:val="000000" w:themeColor="text1"/>
-        </w:rPr>
-        <w:t>[  5</w:t>
-      </w:r>
-      <w:proofErr w:type="gramEnd"/>
-      <w:r>
-        <w:rPr>
-          <w:rFonts w:eastAsia="Times New Roman" w:cstheme="minorHAnsi"/>
-          <w:color w:val="000000" w:themeColor="text1"/>
-        </w:rPr>
-        <w:t>.        ,   0.66261518,   0.05307124],</w:t>
+        <w:t xml:space="preserve">       [  5.        ,   0.66261518,   0.05307124],</w:t>
       </w:r>
     </w:p>
     <w:p>
@@ -18164,23 +16152,7 @@
           <w:rFonts w:eastAsia="Times New Roman" w:cstheme="minorHAnsi"/>
           <w:color w:val="000000" w:themeColor="text1"/>
         </w:rPr>
-        <w:t xml:space="preserve">       </w:t>
-      </w:r>
-      <w:proofErr w:type="gramStart"/>
-      <w:r>
-        <w:rPr>
-          <w:rFonts w:eastAsia="Times New Roman" w:cstheme="minorHAnsi"/>
-          <w:color w:val="000000" w:themeColor="text1"/>
-        </w:rPr>
-        <w:t>[  6</w:t>
-      </w:r>
-      <w:proofErr w:type="gramEnd"/>
-      <w:r>
-        <w:rPr>
-          <w:rFonts w:eastAsia="Times New Roman" w:cstheme="minorHAnsi"/>
-          <w:color w:val="000000" w:themeColor="text1"/>
-        </w:rPr>
-        <w:t>.        ,   0.65018859,   0.07040891],</w:t>
+        <w:t xml:space="preserve">       [  6.        ,   0.65018859,   0.07040891],</w:t>
       </w:r>
     </w:p>
     <w:p>
@@ -18216,23 +16188,7 @@
           <w:rFonts w:eastAsia="Times New Roman" w:cstheme="minorHAnsi"/>
           <w:color w:val="000000" w:themeColor="text1"/>
         </w:rPr>
-        <w:t xml:space="preserve">       </w:t>
-      </w:r>
-      <w:proofErr w:type="gramStart"/>
-      <w:r>
-        <w:rPr>
-          <w:rFonts w:eastAsia="Times New Roman" w:cstheme="minorHAnsi"/>
-          <w:color w:val="000000" w:themeColor="text1"/>
-        </w:rPr>
-        <w:t>[  7</w:t>
-      </w:r>
-      <w:proofErr w:type="gramEnd"/>
-      <w:r>
-        <w:rPr>
-          <w:rFonts w:eastAsia="Times New Roman" w:cstheme="minorHAnsi"/>
-          <w:color w:val="000000" w:themeColor="text1"/>
-        </w:rPr>
-        <w:t>.        ,   0.66564494,   0.02029519],</w:t>
+        <w:t xml:space="preserve">       [  7.        ,   0.66564494,   0.02029519],</w:t>
       </w:r>
     </w:p>
     <w:p>
@@ -18268,23 +16224,7 @@
           <w:rFonts w:eastAsia="Times New Roman" w:cstheme="minorHAnsi"/>
           <w:color w:val="000000" w:themeColor="text1"/>
         </w:rPr>
-        <w:t xml:space="preserve">       </w:t>
-      </w:r>
-      <w:proofErr w:type="gramStart"/>
-      <w:r>
-        <w:rPr>
-          <w:rFonts w:eastAsia="Times New Roman" w:cstheme="minorHAnsi"/>
-          <w:color w:val="000000" w:themeColor="text1"/>
-        </w:rPr>
-        <w:t>[  8</w:t>
-      </w:r>
-      <w:proofErr w:type="gramEnd"/>
-      <w:r>
-        <w:rPr>
-          <w:rFonts w:eastAsia="Times New Roman" w:cstheme="minorHAnsi"/>
-          <w:color w:val="000000" w:themeColor="text1"/>
-        </w:rPr>
-        <w:t>.        ,   0.67474598,   0.05984916],</w:t>
+        <w:t xml:space="preserve">       [  8.        ,   0.67474598,   0.05984916],</w:t>
       </w:r>
     </w:p>
     <w:p>
@@ -18320,23 +16260,7 @@
           <w:rFonts w:eastAsia="Times New Roman" w:cstheme="minorHAnsi"/>
           <w:color w:val="000000" w:themeColor="text1"/>
         </w:rPr>
-        <w:t xml:space="preserve">       </w:t>
-      </w:r>
-      <w:proofErr w:type="gramStart"/>
-      <w:r>
-        <w:rPr>
-          <w:rFonts w:eastAsia="Times New Roman" w:cstheme="minorHAnsi"/>
-          <w:color w:val="000000" w:themeColor="text1"/>
-        </w:rPr>
-        <w:t>[  9</w:t>
-      </w:r>
-      <w:proofErr w:type="gramEnd"/>
-      <w:r>
-        <w:rPr>
-          <w:rFonts w:eastAsia="Times New Roman" w:cstheme="minorHAnsi"/>
-          <w:color w:val="000000" w:themeColor="text1"/>
-        </w:rPr>
-        <w:t>.        ,   0.6640118 ,   0.03746891],</w:t>
+        <w:t xml:space="preserve">       [  9.        ,   0.6640118 ,   0.03746891],</w:t>
       </w:r>
     </w:p>
     <w:p>
@@ -18372,23 +16296,7 @@
           <w:rFonts w:eastAsia="Times New Roman" w:cstheme="minorHAnsi"/>
           <w:color w:val="000000" w:themeColor="text1"/>
         </w:rPr>
-        <w:t xml:space="preserve">       </w:t>
-      </w:r>
-      <w:proofErr w:type="gramStart"/>
-      <w:r>
-        <w:rPr>
-          <w:rFonts w:eastAsia="Times New Roman" w:cstheme="minorHAnsi"/>
-          <w:color w:val="000000" w:themeColor="text1"/>
-        </w:rPr>
-        <w:t>[ 10</w:t>
-      </w:r>
-      <w:proofErr w:type="gramEnd"/>
-      <w:r>
-        <w:rPr>
-          <w:rFonts w:eastAsia="Times New Roman" w:cstheme="minorHAnsi"/>
-          <w:color w:val="000000" w:themeColor="text1"/>
-        </w:rPr>
-        <w:t>.        ,   0.6346137 ,   0.09657669],</w:t>
+        <w:t xml:space="preserve">       [ 10.        ,   0.6346137 ,   0.09657669],</w:t>
       </w:r>
     </w:p>
     <w:p>
@@ -18424,23 +16332,7 @@
           <w:rFonts w:eastAsia="Times New Roman" w:cstheme="minorHAnsi"/>
           <w:color w:val="000000" w:themeColor="text1"/>
         </w:rPr>
-        <w:t xml:space="preserve">       </w:t>
-      </w:r>
-      <w:proofErr w:type="gramStart"/>
-      <w:r>
-        <w:rPr>
-          <w:rFonts w:eastAsia="Times New Roman" w:cstheme="minorHAnsi"/>
-          <w:color w:val="000000" w:themeColor="text1"/>
-        </w:rPr>
-        <w:t>[ 11</w:t>
-      </w:r>
-      <w:proofErr w:type="gramEnd"/>
-      <w:r>
-        <w:rPr>
-          <w:rFonts w:eastAsia="Times New Roman" w:cstheme="minorHAnsi"/>
-          <w:color w:val="000000" w:themeColor="text1"/>
-        </w:rPr>
-        <w:t>.        ,   0.6484015 ,   0.10475147],</w:t>
+        <w:t xml:space="preserve">       [ 11.        ,   0.6484015 ,   0.10475147],</w:t>
       </w:r>
     </w:p>
     <w:p>
@@ -18476,23 +16368,7 @@
           <w:rFonts w:eastAsia="Times New Roman" w:cstheme="minorHAnsi"/>
           <w:color w:val="000000" w:themeColor="text1"/>
         </w:rPr>
-        <w:t xml:space="preserve">       </w:t>
-      </w:r>
-      <w:proofErr w:type="gramStart"/>
-      <w:r>
-        <w:rPr>
-          <w:rFonts w:eastAsia="Times New Roman" w:cstheme="minorHAnsi"/>
-          <w:color w:val="000000" w:themeColor="text1"/>
-        </w:rPr>
-        <w:t>[ 12</w:t>
-      </w:r>
-      <w:proofErr w:type="gramEnd"/>
-      <w:r>
-        <w:rPr>
-          <w:rFonts w:eastAsia="Times New Roman" w:cstheme="minorHAnsi"/>
-          <w:color w:val="000000" w:themeColor="text1"/>
-        </w:rPr>
-        <w:t>.        ,   0.64545485,   0.05529647],</w:t>
+        <w:t xml:space="preserve">       [ 12.        ,   0.64545485,   0.05529647],</w:t>
       </w:r>
     </w:p>
     <w:p>
@@ -18528,23 +16404,7 @@
           <w:rFonts w:eastAsia="Times New Roman" w:cstheme="minorHAnsi"/>
           <w:color w:val="000000" w:themeColor="text1"/>
         </w:rPr>
-        <w:t xml:space="preserve">       </w:t>
-      </w:r>
-      <w:proofErr w:type="gramStart"/>
-      <w:r>
-        <w:rPr>
-          <w:rFonts w:eastAsia="Times New Roman" w:cstheme="minorHAnsi"/>
-          <w:color w:val="000000" w:themeColor="text1"/>
-        </w:rPr>
-        <w:t>[ 13</w:t>
-      </w:r>
-      <w:proofErr w:type="gramEnd"/>
-      <w:r>
-        <w:rPr>
-          <w:rFonts w:eastAsia="Times New Roman" w:cstheme="minorHAnsi"/>
-          <w:color w:val="000000" w:themeColor="text1"/>
-        </w:rPr>
-        <w:t>.        ,   0.64544256,   0.08167465],</w:t>
+        <w:t xml:space="preserve">       [ 13.        ,   0.64544256,   0.08167465],</w:t>
       </w:r>
     </w:p>
     <w:p>
@@ -18580,23 +16440,7 @@
           <w:rFonts w:eastAsia="Times New Roman" w:cstheme="minorHAnsi"/>
           <w:color w:val="000000" w:themeColor="text1"/>
         </w:rPr>
-        <w:t xml:space="preserve">       </w:t>
-      </w:r>
-      <w:proofErr w:type="gramStart"/>
-      <w:r>
-        <w:rPr>
-          <w:rFonts w:eastAsia="Times New Roman" w:cstheme="minorHAnsi"/>
-          <w:color w:val="000000" w:themeColor="text1"/>
-        </w:rPr>
-        <w:t>[ 14</w:t>
-      </w:r>
-      <w:proofErr w:type="gramEnd"/>
-      <w:r>
-        <w:rPr>
-          <w:rFonts w:eastAsia="Times New Roman" w:cstheme="minorHAnsi"/>
-          <w:color w:val="000000" w:themeColor="text1"/>
-        </w:rPr>
-        <w:t>.        ,   0.6346614 ,   0.07458128],</w:t>
+        <w:t xml:space="preserve">       [ 14.        ,   0.6346614 ,   0.07458128],</w:t>
       </w:r>
     </w:p>
     <w:p>
@@ -18632,23 +16476,7 @@
           <w:rFonts w:eastAsia="Times New Roman" w:cstheme="minorHAnsi"/>
           <w:color w:val="000000" w:themeColor="text1"/>
         </w:rPr>
-        <w:t xml:space="preserve">       </w:t>
-      </w:r>
-      <w:proofErr w:type="gramStart"/>
-      <w:r>
-        <w:rPr>
-          <w:rFonts w:eastAsia="Times New Roman" w:cstheme="minorHAnsi"/>
-          <w:color w:val="000000" w:themeColor="text1"/>
-        </w:rPr>
-        <w:t>[ 15</w:t>
-      </w:r>
-      <w:proofErr w:type="gramEnd"/>
-      <w:r>
-        <w:rPr>
-          <w:rFonts w:eastAsia="Times New Roman" w:cstheme="minorHAnsi"/>
-          <w:color w:val="000000" w:themeColor="text1"/>
-        </w:rPr>
-        <w:t>.        ,   0.63463773,   0.08162646],</w:t>
+        <w:t xml:space="preserve">       [ 15.        ,   0.63463773,   0.08162646],</w:t>
       </w:r>
     </w:p>
     <w:p>
@@ -18684,23 +16512,7 @@
           <w:rFonts w:eastAsia="Times New Roman" w:cstheme="minorHAnsi"/>
           <w:color w:val="000000" w:themeColor="text1"/>
         </w:rPr>
-        <w:t xml:space="preserve">       </w:t>
-      </w:r>
-      <w:proofErr w:type="gramStart"/>
-      <w:r>
-        <w:rPr>
-          <w:rFonts w:eastAsia="Times New Roman" w:cstheme="minorHAnsi"/>
-          <w:color w:val="000000" w:themeColor="text1"/>
-        </w:rPr>
-        <w:t>[ 16</w:t>
-      </w:r>
-      <w:proofErr w:type="gramEnd"/>
-      <w:r>
-        <w:rPr>
-          <w:rFonts w:eastAsia="Times New Roman" w:cstheme="minorHAnsi"/>
-          <w:color w:val="000000" w:themeColor="text1"/>
-        </w:rPr>
-        <w:t>.        ,   0.62853141,   0.05926906],</w:t>
+        <w:t xml:space="preserve">       [ 16.        ,   0.62853141,   0.05926906],</w:t>
       </w:r>
     </w:p>
     <w:p>
@@ -18736,23 +16548,7 @@
           <w:rFonts w:eastAsia="Times New Roman" w:cstheme="minorHAnsi"/>
           <w:color w:val="000000" w:themeColor="text1"/>
         </w:rPr>
-        <w:t xml:space="preserve">       </w:t>
-      </w:r>
-      <w:proofErr w:type="gramStart"/>
-      <w:r>
-        <w:rPr>
-          <w:rFonts w:eastAsia="Times New Roman" w:cstheme="minorHAnsi"/>
-          <w:color w:val="000000" w:themeColor="text1"/>
-        </w:rPr>
-        <w:t>[ 17</w:t>
-      </w:r>
-      <w:proofErr w:type="gramEnd"/>
-      <w:r>
-        <w:rPr>
-          <w:rFonts w:eastAsia="Times New Roman" w:cstheme="minorHAnsi"/>
-          <w:color w:val="000000" w:themeColor="text1"/>
-        </w:rPr>
-        <w:t>.        ,   0.63622335,   0.05390067],</w:t>
+        <w:t xml:space="preserve">       [ 17.        ,   0.63622335,   0.05390067],</w:t>
       </w:r>
     </w:p>
     <w:p>
@@ -18788,23 +16584,7 @@
           <w:rFonts w:eastAsia="Times New Roman" w:cstheme="minorHAnsi"/>
           <w:color w:val="000000" w:themeColor="text1"/>
         </w:rPr>
-        <w:t xml:space="preserve">       </w:t>
-      </w:r>
-      <w:proofErr w:type="gramStart"/>
-      <w:r>
-        <w:rPr>
-          <w:rFonts w:eastAsia="Times New Roman" w:cstheme="minorHAnsi"/>
-          <w:color w:val="000000" w:themeColor="text1"/>
-        </w:rPr>
-        <w:t>[ 18</w:t>
-      </w:r>
-      <w:proofErr w:type="gramEnd"/>
-      <w:r>
-        <w:rPr>
-          <w:rFonts w:eastAsia="Times New Roman" w:cstheme="minorHAnsi"/>
-          <w:color w:val="000000" w:themeColor="text1"/>
-        </w:rPr>
-        <w:t>.        ,   0.62548936,   0.06050112],</w:t>
+        <w:t xml:space="preserve">       [ 18.        ,   0.62548936,   0.06050112],</w:t>
       </w:r>
     </w:p>
     <w:p>
@@ -18840,23 +16620,7 @@
           <w:rFonts w:eastAsia="Times New Roman" w:cstheme="minorHAnsi"/>
           <w:color w:val="000000" w:themeColor="text1"/>
         </w:rPr>
-        <w:t xml:space="preserve">       </w:t>
-      </w:r>
-      <w:proofErr w:type="gramStart"/>
-      <w:r>
-        <w:rPr>
-          <w:rFonts w:eastAsia="Times New Roman" w:cstheme="minorHAnsi"/>
-          <w:color w:val="000000" w:themeColor="text1"/>
-        </w:rPr>
-        <w:t>[ 19</w:t>
-      </w:r>
-      <w:proofErr w:type="gramEnd"/>
-      <w:r>
-        <w:rPr>
-          <w:rFonts w:eastAsia="Times New Roman" w:cstheme="minorHAnsi"/>
-          <w:color w:val="000000" w:themeColor="text1"/>
-        </w:rPr>
-        <w:t>.        ,   0.63004547,   0.07022296]])</w:t>
+        <w:t xml:space="preserve">       [ 19.        ,   0.63004547,   0.07022296]])</w:t>
       </w:r>
     </w:p>
     <w:p>
@@ -18903,7 +16667,6 @@
           <w:color w:val="000000" w:themeColor="text1"/>
         </w:rPr>
       </w:pPr>
-      <w:proofErr w:type="gramStart"/>
       <w:r>
         <w:rPr>
           <w:rFonts w:eastAsia="Times New Roman" w:cstheme="minorHAnsi"/>
@@ -18913,29 +16676,12 @@
         </w:rPr>
         <w:t>import</w:t>
       </w:r>
-      <w:proofErr w:type="gramEnd"/>
-      <w:r>
-        <w:rPr>
-          <w:rFonts w:eastAsia="Times New Roman" w:cstheme="minorHAnsi"/>
-          <w:color w:val="000000" w:themeColor="text1"/>
-        </w:rPr>
-        <w:t xml:space="preserve"> </w:t>
-      </w:r>
-      <w:proofErr w:type="spellStart"/>
-      <w:r>
-        <w:rPr>
-          <w:rFonts w:eastAsia="Times New Roman" w:cstheme="minorHAnsi"/>
-          <w:color w:val="000000" w:themeColor="text1"/>
-        </w:rPr>
-        <w:t>matplotlib.pyplot</w:t>
-      </w:r>
-      <w:proofErr w:type="spellEnd"/>
-      <w:r>
-        <w:rPr>
-          <w:rFonts w:eastAsia="Times New Roman" w:cstheme="minorHAnsi"/>
-          <w:color w:val="000000" w:themeColor="text1"/>
-        </w:rPr>
-        <w:t xml:space="preserve"> </w:t>
+      <w:r>
+        <w:rPr>
+          <w:rFonts w:eastAsia="Times New Roman" w:cstheme="minorHAnsi"/>
+          <w:color w:val="000000" w:themeColor="text1"/>
+        </w:rPr>
+        <w:t xml:space="preserve"> matplotlib.pyplot </w:t>
       </w:r>
       <w:r>
         <w:rPr>
@@ -18951,17 +16697,8 @@
           <w:rFonts w:eastAsia="Times New Roman" w:cstheme="minorHAnsi"/>
           <w:color w:val="000000" w:themeColor="text1"/>
         </w:rPr>
-        <w:t xml:space="preserve"> </w:t>
-      </w:r>
-      <w:proofErr w:type="spellStart"/>
-      <w:r>
-        <w:rPr>
-          <w:rFonts w:eastAsia="Times New Roman" w:cstheme="minorHAnsi"/>
-          <w:color w:val="000000" w:themeColor="text1"/>
-        </w:rPr>
-        <w:t>plt</w:t>
-      </w:r>
-      <w:proofErr w:type="spellEnd"/>
+        <w:t xml:space="preserve"> plt</w:t>
+      </w:r>
     </w:p>
     <w:p>
       <w:pPr>
@@ -18989,21 +16726,12 @@
           <w:color w:val="000000" w:themeColor="text1"/>
         </w:rPr>
       </w:pPr>
-      <w:proofErr w:type="gramStart"/>
-      <w:r>
-        <w:rPr>
-          <w:rFonts w:eastAsia="Times New Roman" w:cstheme="minorHAnsi"/>
-          <w:color w:val="000000" w:themeColor="text1"/>
-        </w:rPr>
-        <w:t>fig</w:t>
-      </w:r>
-      <w:proofErr w:type="gramEnd"/>
-      <w:r>
-        <w:rPr>
-          <w:rFonts w:eastAsia="Times New Roman" w:cstheme="minorHAnsi"/>
-          <w:color w:val="000000" w:themeColor="text1"/>
-        </w:rPr>
-        <w:t xml:space="preserve">, ax </w:t>
+      <w:r>
+        <w:rPr>
+          <w:rFonts w:eastAsia="Times New Roman" w:cstheme="minorHAnsi"/>
+          <w:color w:val="000000" w:themeColor="text1"/>
+        </w:rPr>
+        <w:t xml:space="preserve">fig, ax </w:t>
       </w:r>
       <w:r>
         <w:rPr>
@@ -19019,15 +16747,7 @@
           <w:rFonts w:eastAsia="Times New Roman" w:cstheme="minorHAnsi"/>
           <w:color w:val="000000" w:themeColor="text1"/>
         </w:rPr>
-        <w:t xml:space="preserve"> </w:t>
-      </w:r>
-      <w:proofErr w:type="spellStart"/>
-      <w:r>
-        <w:rPr>
-          <w:rFonts w:eastAsia="Times New Roman" w:cstheme="minorHAnsi"/>
-          <w:color w:val="000000" w:themeColor="text1"/>
-        </w:rPr>
-        <w:t>plt</w:t>
+        <w:t xml:space="preserve"> plt</w:t>
       </w:r>
       <w:r>
         <w:rPr>
@@ -19043,15 +16763,7 @@
           <w:rFonts w:eastAsia="Times New Roman" w:cstheme="minorHAnsi"/>
           <w:color w:val="000000" w:themeColor="text1"/>
         </w:rPr>
-        <w:t>subplots</w:t>
-      </w:r>
-      <w:proofErr w:type="spellEnd"/>
-      <w:r>
-        <w:rPr>
-          <w:rFonts w:eastAsia="Times New Roman" w:cstheme="minorHAnsi"/>
-          <w:color w:val="000000" w:themeColor="text1"/>
-        </w:rPr>
-        <w:t>()</w:t>
+        <w:t>subplots()</w:t>
       </w:r>
     </w:p>
     <w:p>
@@ -19080,7 +16792,6 @@
           <w:color w:val="000000" w:themeColor="text1"/>
         </w:rPr>
       </w:pPr>
-      <w:proofErr w:type="spellStart"/>
       <w:r>
         <w:rPr>
           <w:rFonts w:eastAsia="Times New Roman" w:cstheme="minorHAnsi"/>
@@ -19102,57 +16813,8 @@
           <w:rFonts w:eastAsia="Times New Roman" w:cstheme="minorHAnsi"/>
           <w:color w:val="000000" w:themeColor="text1"/>
         </w:rPr>
-        <w:t>errorbar</w:t>
-      </w:r>
-      <w:proofErr w:type="spellEnd"/>
-      <w:r>
-        <w:rPr>
-          <w:rFonts w:eastAsia="Times New Roman" w:cstheme="minorHAnsi"/>
-          <w:color w:val="000000" w:themeColor="text1"/>
-        </w:rPr>
-        <w:t>(</w:t>
-      </w:r>
-      <w:proofErr w:type="spellStart"/>
-      <w:r>
-        <w:rPr>
-          <w:rFonts w:eastAsia="Times New Roman" w:cstheme="minorHAnsi"/>
-          <w:color w:val="000000" w:themeColor="text1"/>
-        </w:rPr>
-        <w:t>depth_acc</w:t>
-      </w:r>
-      <w:proofErr w:type="spellEnd"/>
-      <w:r>
-        <w:rPr>
-          <w:rFonts w:eastAsia="Times New Roman" w:cstheme="minorHAnsi"/>
-          <w:color w:val="000000" w:themeColor="text1"/>
-        </w:rPr>
-        <w:t xml:space="preserve">[:,0], </w:t>
-      </w:r>
-      <w:proofErr w:type="spellStart"/>
-      <w:r>
-        <w:rPr>
-          <w:rFonts w:eastAsia="Times New Roman" w:cstheme="minorHAnsi"/>
-          <w:color w:val="000000" w:themeColor="text1"/>
-        </w:rPr>
-        <w:t>depth_acc</w:t>
-      </w:r>
-      <w:proofErr w:type="spellEnd"/>
-      <w:r>
-        <w:rPr>
-          <w:rFonts w:eastAsia="Times New Roman" w:cstheme="minorHAnsi"/>
-          <w:color w:val="000000" w:themeColor="text1"/>
-        </w:rPr>
-        <w:t xml:space="preserve">[:,1], </w:t>
-      </w:r>
-      <w:proofErr w:type="spellStart"/>
-      <w:r>
-        <w:rPr>
-          <w:rFonts w:eastAsia="Times New Roman" w:cstheme="minorHAnsi"/>
-          <w:color w:val="000000" w:themeColor="text1"/>
-        </w:rPr>
-        <w:t>yerr</w:t>
-      </w:r>
-      <w:proofErr w:type="spellEnd"/>
+        <w:t>errorbar(depth_acc[:,0], depth_acc[:,1], yerr</w:t>
+      </w:r>
       <w:r>
         <w:rPr>
           <w:rFonts w:eastAsia="Times New Roman" w:cstheme="minorHAnsi"/>
@@ -19162,21 +16824,12 @@
         </w:rPr>
         <w:t>=</w:t>
       </w:r>
-      <w:proofErr w:type="spellStart"/>
-      <w:r>
-        <w:rPr>
-          <w:rFonts w:eastAsia="Times New Roman" w:cstheme="minorHAnsi"/>
-          <w:color w:val="000000" w:themeColor="text1"/>
-        </w:rPr>
-        <w:t>depth_acc</w:t>
-      </w:r>
-      <w:proofErr w:type="spellEnd"/>
-      <w:r>
-        <w:rPr>
-          <w:rFonts w:eastAsia="Times New Roman" w:cstheme="minorHAnsi"/>
-          <w:color w:val="000000" w:themeColor="text1"/>
-        </w:rPr>
-        <w:t>[:,2])</w:t>
+      <w:r>
+        <w:rPr>
+          <w:rFonts w:eastAsia="Times New Roman" w:cstheme="minorHAnsi"/>
+          <w:color w:val="000000" w:themeColor="text1"/>
+        </w:rPr>
+        <w:t>depth_acc[:,2])</w:t>
       </w:r>
     </w:p>
     <w:p>
@@ -19205,8 +16858,6 @@
           <w:color w:val="000000" w:themeColor="text1"/>
         </w:rPr>
       </w:pPr>
-      <w:proofErr w:type="spellStart"/>
-      <w:proofErr w:type="gramStart"/>
       <w:r>
         <w:rPr>
           <w:rFonts w:eastAsia="Times New Roman" w:cstheme="minorHAnsi"/>
@@ -19228,17 +16879,8 @@
           <w:rFonts w:eastAsia="Times New Roman" w:cstheme="minorHAnsi"/>
           <w:color w:val="000000" w:themeColor="text1"/>
         </w:rPr>
-        <w:t>show</w:t>
-      </w:r>
-      <w:proofErr w:type="spellEnd"/>
-      <w:r>
-        <w:rPr>
-          <w:rFonts w:eastAsia="Times New Roman" w:cstheme="minorHAnsi"/>
-          <w:color w:val="000000" w:themeColor="text1"/>
-        </w:rPr>
-        <w:t>()</w:t>
-      </w:r>
-      <w:proofErr w:type="gramEnd"/>
+        <w:t>show()</w:t>
+      </w:r>
     </w:p>
     <w:p>
       <w:pPr>
@@ -19445,6 +17087,7 @@
   <w:style w:type="paragraph" w:default="1" w:styleId="Normal">
     <w:name w:val="Normal"/>
     <w:qFormat/>
+    <w:rsid w:val="00521C64"/>
   </w:style>
   <w:style w:type="paragraph" w:styleId="Heading2">
     <w:name w:val="heading 2"/>

--- a/PHASE 1/ASSIGNMENT 3.docx
+++ b/PHASE 1/ASSIGNMENT 3.docx
@@ -104,7 +104,7 @@
               <w:rPr>
                 <w:rFonts w:ascii="Calibri" w:hAnsi="Calibri" w:cs="Times New Roman"/>
               </w:rPr>
-              <w:t>AJITH M</w:t>
+              <w:t>KATHIRVEL S</w:t>
             </w:r>
           </w:p>
         </w:tc>
@@ -148,7 +148,13 @@
               <w:rPr>
                 <w:rFonts w:ascii="Calibri" w:hAnsi="Calibri" w:cs="Times New Roman"/>
               </w:rPr>
-              <w:t>01</w:t>
+              <w:t>0</w:t>
+            </w:r>
+            <w:r>
+              <w:rPr>
+                <w:rFonts w:ascii="Calibri" w:hAnsi="Calibri" w:cs="Times New Roman"/>
+              </w:rPr>
+              <w:t>5</w:t>
             </w:r>
           </w:p>
         </w:tc>

--- a/PHASE 1/ASSIGNMENT 3.docx
+++ b/PHASE 1/ASSIGNMENT 3.docx
@@ -104,7 +104,7 @@
               <w:rPr>
                 <w:rFonts w:ascii="Calibri" w:hAnsi="Calibri" w:cs="Times New Roman"/>
               </w:rPr>
-              <w:t>KATHIRVEL S</w:t>
+              <w:t>SARAVANAN J</w:t>
             </w:r>
           </w:p>
         </w:tc>
@@ -148,13 +148,7 @@
               <w:rPr>
                 <w:rFonts w:ascii="Calibri" w:hAnsi="Calibri" w:cs="Times New Roman"/>
               </w:rPr>
-              <w:t>0</w:t>
-            </w:r>
-            <w:r>
-              <w:rPr>
-                <w:rFonts w:ascii="Calibri" w:hAnsi="Calibri" w:cs="Times New Roman"/>
-              </w:rPr>
-              <w:t>5</w:t>
+              <w:t>14</w:t>
             </w:r>
           </w:p>
         </w:tc>
